--- a/laporan_Tugas2_ML.docx
+++ b/laporan_Tugas2_ML.docx
@@ -8,6 +8,7 @@
         <w:jc w:val="both"/>
         <w:rPr>
           <w:rFonts w:ascii="Times New Roman" w:hAnsi="Times New Roman" w:cs="Times New Roman"/>
+          <w:b/>
           <w:sz w:val="24"/>
           <w:szCs w:val="24"/>
         </w:rPr>
@@ -15,6 +16,7 @@
       <w:r>
         <w:rPr>
           <w:rFonts w:ascii="Times New Roman" w:hAnsi="Times New Roman" w:cs="Times New Roman"/>
+          <w:b/>
           <w:sz w:val="24"/>
           <w:szCs w:val="24"/>
         </w:rPr>
@@ -23,6 +25,7 @@
       <w:r>
         <w:rPr>
           <w:rFonts w:ascii="Times New Roman" w:hAnsi="Times New Roman" w:cs="Times New Roman"/>
+          <w:b/>
           <w:sz w:val="24"/>
           <w:szCs w:val="24"/>
         </w:rPr>
@@ -32,6 +35,7 @@
       <w:r>
         <w:rPr>
           <w:rFonts w:ascii="Times New Roman" w:hAnsi="Times New Roman" w:cs="Times New Roman"/>
+          <w:b/>
           <w:sz w:val="24"/>
           <w:szCs w:val="24"/>
         </w:rPr>
@@ -41,6 +45,7 @@
       <w:r>
         <w:rPr>
           <w:rFonts w:ascii="Times New Roman" w:hAnsi="Times New Roman" w:cs="Times New Roman"/>
+          <w:b/>
           <w:sz w:val="24"/>
           <w:szCs w:val="24"/>
         </w:rPr>
@@ -50,6 +55,7 @@
       <w:r>
         <w:rPr>
           <w:rFonts w:ascii="Times New Roman" w:hAnsi="Times New Roman" w:cs="Times New Roman"/>
+          <w:b/>
           <w:sz w:val="24"/>
           <w:szCs w:val="24"/>
         </w:rPr>
@@ -59,6 +65,7 @@
       <w:r>
         <w:rPr>
           <w:rFonts w:ascii="Times New Roman" w:hAnsi="Times New Roman" w:cs="Times New Roman"/>
+          <w:b/>
           <w:sz w:val="24"/>
           <w:szCs w:val="24"/>
         </w:rPr>
@@ -72,21 +79,26 @@
         <w:jc w:val="both"/>
         <w:rPr>
           <w:rFonts w:ascii="Times New Roman" w:hAnsi="Times New Roman" w:cs="Times New Roman"/>
+          <w:b/>
           <w:sz w:val="24"/>
           <w:szCs w:val="24"/>
         </w:rPr>
       </w:pPr>
-      <w:r>
-        <w:rPr>
-          <w:rFonts w:ascii="Times New Roman" w:hAnsi="Times New Roman" w:cs="Times New Roman"/>
-          <w:sz w:val="24"/>
-          <w:szCs w:val="24"/>
-        </w:rPr>
-        <w:t>Kelas</w:t>
-      </w:r>
-      <w:r>
-        <w:rPr>
-          <w:rFonts w:ascii="Times New Roman" w:hAnsi="Times New Roman" w:cs="Times New Roman"/>
+      <w:proofErr w:type="spellStart"/>
+      <w:r>
+        <w:rPr>
+          <w:rFonts w:ascii="Times New Roman" w:hAnsi="Times New Roman" w:cs="Times New Roman"/>
+          <w:b/>
+          <w:sz w:val="24"/>
+          <w:szCs w:val="24"/>
+        </w:rPr>
+        <w:t>Nim</w:t>
+      </w:r>
+      <w:proofErr w:type="spellEnd"/>
+      <w:r>
+        <w:rPr>
+          <w:rFonts w:ascii="Times New Roman" w:hAnsi="Times New Roman" w:cs="Times New Roman"/>
+          <w:b/>
           <w:sz w:val="24"/>
           <w:szCs w:val="24"/>
         </w:rPr>
@@ -96,11 +108,12 @@
       <w:r>
         <w:rPr>
           <w:rFonts w:ascii="Times New Roman" w:hAnsi="Times New Roman" w:cs="Times New Roman"/>
+          <w:b/>
           <w:sz w:val="24"/>
           <w:szCs w:val="24"/>
         </w:rPr>
         <w:tab/>
-        <w:t>IF 40-08</w:t>
+        <w:t>1301164147</w:t>
       </w:r>
     </w:p>
     <w:p>
@@ -109,23 +122,24 @@
         <w:jc w:val="both"/>
         <w:rPr>
           <w:rFonts w:ascii="Times New Roman" w:hAnsi="Times New Roman" w:cs="Times New Roman"/>
+          <w:b/>
           <w:sz w:val="24"/>
           <w:szCs w:val="24"/>
         </w:rPr>
       </w:pPr>
-      <w:proofErr w:type="spellStart"/>
-      <w:r>
-        <w:rPr>
-          <w:rFonts w:ascii="Times New Roman" w:hAnsi="Times New Roman" w:cs="Times New Roman"/>
-          <w:sz w:val="24"/>
-          <w:szCs w:val="24"/>
-        </w:rPr>
-        <w:t>Nim</w:t>
-      </w:r>
-      <w:proofErr w:type="spellEnd"/>
-      <w:r>
-        <w:rPr>
-          <w:rFonts w:ascii="Times New Roman" w:hAnsi="Times New Roman" w:cs="Times New Roman"/>
+      <w:r>
+        <w:rPr>
+          <w:rFonts w:ascii="Times New Roman" w:hAnsi="Times New Roman" w:cs="Times New Roman"/>
+          <w:b/>
+          <w:sz w:val="24"/>
+          <w:szCs w:val="24"/>
+        </w:rPr>
+        <w:t>Kelas</w:t>
+      </w:r>
+      <w:r>
+        <w:rPr>
+          <w:rFonts w:ascii="Times New Roman" w:hAnsi="Times New Roman" w:cs="Times New Roman"/>
+          <w:b/>
           <w:sz w:val="24"/>
           <w:szCs w:val="24"/>
         </w:rPr>
@@ -135,11 +149,12 @@
       <w:r>
         <w:rPr>
           <w:rFonts w:ascii="Times New Roman" w:hAnsi="Times New Roman" w:cs="Times New Roman"/>
+          <w:b/>
           <w:sz w:val="24"/>
           <w:szCs w:val="24"/>
         </w:rPr>
         <w:tab/>
-        <w:t>1301164147</w:t>
+        <w:t>IF 40-08</w:t>
       </w:r>
     </w:p>
     <w:p>
@@ -232,7 +247,31 @@
           <w:szCs w:val="24"/>
           <w:shd w:val="clear" w:color="auto" w:fill="FFFFFF"/>
         </w:rPr>
-        <w:t xml:space="preserve">k-Means Clustering : </w:t>
+        <w:t xml:space="preserve">k-Means </w:t>
+      </w:r>
+      <w:proofErr w:type="gramStart"/>
+      <w:r>
+        <w:rPr>
+          <w:rFonts w:ascii="Times New Roman" w:hAnsi="Times New Roman" w:cs="Times New Roman"/>
+          <w:b/>
+          <w:iCs/>
+          <w:sz w:val="24"/>
+          <w:szCs w:val="24"/>
+          <w:shd w:val="clear" w:color="auto" w:fill="FFFFFF"/>
+        </w:rPr>
+        <w:t>Clustering :</w:t>
+      </w:r>
+      <w:proofErr w:type="gramEnd"/>
+      <w:r>
+        <w:rPr>
+          <w:rFonts w:ascii="Times New Roman" w:hAnsi="Times New Roman" w:cs="Times New Roman"/>
+          <w:b/>
+          <w:iCs/>
+          <w:sz w:val="24"/>
+          <w:szCs w:val="24"/>
+          <w:shd w:val="clear" w:color="auto" w:fill="FFFFFF"/>
+        </w:rPr>
+        <w:t xml:space="preserve"> </w:t>
       </w:r>
     </w:p>
     <w:p>
@@ -386,19 +425,11 @@
     </w:p>
     <w:p>
       <w:pPr>
-        <w:pStyle w:val="ListParagraph"/>
-        <w:numPr>
-          <w:ilvl w:val="1"/>
-          <w:numId w:val="1"/>
-        </w:numPr>
-        <w:spacing w:line="240" w:lineRule="auto"/>
-        <w:ind w:left="360" w:firstLine="0"/>
-        <w:jc w:val="both"/>
-        <w:rPr>
-          <w:rFonts w:ascii="Times New Roman" w:hAnsi="Times New Roman" w:cs="Times New Roman"/>
-          <w:sz w:val="24"/>
-          <w:szCs w:val="24"/>
-          <w:shd w:val="clear" w:color="auto" w:fill="F9F9F9"/>
+        <w:ind w:left="360"/>
+        <w:rPr>
+          <w:rFonts w:ascii="Times New Roman" w:hAnsi="Times New Roman" w:cs="Times New Roman"/>
+          <w:sz w:val="24"/>
+          <w:szCs w:val="24"/>
         </w:rPr>
       </w:pPr>
       <w:r>
@@ -406,7 +437,14 @@
           <w:rFonts w:ascii="Times New Roman" w:hAnsi="Times New Roman" w:cs="Times New Roman"/>
           <w:sz w:val="24"/>
           <w:szCs w:val="24"/>
-          <w:shd w:val="clear" w:color="auto" w:fill="F9F9F9"/>
+        </w:rPr>
+        <w:t xml:space="preserve">b. </w:t>
+      </w:r>
+      <w:r>
+        <w:rPr>
+          <w:rFonts w:ascii="Times New Roman" w:hAnsi="Times New Roman" w:cs="Times New Roman"/>
+          <w:sz w:val="24"/>
+          <w:szCs w:val="24"/>
         </w:rPr>
         <w:t xml:space="preserve">Waktu yang </w:t>
       </w:r>
@@ -416,7 +454,6 @@
           <w:rFonts w:ascii="Times New Roman" w:hAnsi="Times New Roman" w:cs="Times New Roman"/>
           <w:sz w:val="24"/>
           <w:szCs w:val="24"/>
-          <w:shd w:val="clear" w:color="auto" w:fill="F9F9F9"/>
         </w:rPr>
         <w:t>dibutuhkan</w:t>
       </w:r>
@@ -426,17 +463,15 @@
           <w:rFonts w:ascii="Times New Roman" w:hAnsi="Times New Roman" w:cs="Times New Roman"/>
           <w:sz w:val="24"/>
           <w:szCs w:val="24"/>
-          <w:shd w:val="clear" w:color="auto" w:fill="F9F9F9"/>
-        </w:rPr>
-        <w:t xml:space="preserve"> </w:t>
-      </w:r>
-      <w:proofErr w:type="spellStart"/>
-      <w:r>
-        <w:rPr>
-          <w:rFonts w:ascii="Times New Roman" w:hAnsi="Times New Roman" w:cs="Times New Roman"/>
-          <w:sz w:val="24"/>
-          <w:szCs w:val="24"/>
-          <w:shd w:val="clear" w:color="auto" w:fill="F9F9F9"/>
+        </w:rPr>
+        <w:t xml:space="preserve"> </w:t>
+      </w:r>
+      <w:proofErr w:type="spellStart"/>
+      <w:r>
+        <w:rPr>
+          <w:rFonts w:ascii="Times New Roman" w:hAnsi="Times New Roman" w:cs="Times New Roman"/>
+          <w:sz w:val="24"/>
+          <w:szCs w:val="24"/>
         </w:rPr>
         <w:t>untuk</w:t>
       </w:r>
@@ -446,17 +481,15 @@
           <w:rFonts w:ascii="Times New Roman" w:hAnsi="Times New Roman" w:cs="Times New Roman"/>
           <w:sz w:val="24"/>
           <w:szCs w:val="24"/>
-          <w:shd w:val="clear" w:color="auto" w:fill="F9F9F9"/>
-        </w:rPr>
-        <w:t xml:space="preserve"> </w:t>
-      </w:r>
-      <w:proofErr w:type="spellStart"/>
-      <w:r>
-        <w:rPr>
-          <w:rFonts w:ascii="Times New Roman" w:hAnsi="Times New Roman" w:cs="Times New Roman"/>
-          <w:sz w:val="24"/>
-          <w:szCs w:val="24"/>
-          <w:shd w:val="clear" w:color="auto" w:fill="F9F9F9"/>
+        </w:rPr>
+        <w:t xml:space="preserve"> </w:t>
+      </w:r>
+      <w:proofErr w:type="spellStart"/>
+      <w:r>
+        <w:rPr>
+          <w:rFonts w:ascii="Times New Roman" w:hAnsi="Times New Roman" w:cs="Times New Roman"/>
+          <w:sz w:val="24"/>
+          <w:szCs w:val="24"/>
         </w:rPr>
         <w:t>menjalankan</w:t>
       </w:r>
@@ -466,17 +499,15 @@
           <w:rFonts w:ascii="Times New Roman" w:hAnsi="Times New Roman" w:cs="Times New Roman"/>
           <w:sz w:val="24"/>
           <w:szCs w:val="24"/>
-          <w:shd w:val="clear" w:color="auto" w:fill="F9F9F9"/>
-        </w:rPr>
-        <w:t xml:space="preserve"> </w:t>
-      </w:r>
-      <w:proofErr w:type="spellStart"/>
-      <w:r>
-        <w:rPr>
-          <w:rFonts w:ascii="Times New Roman" w:hAnsi="Times New Roman" w:cs="Times New Roman"/>
-          <w:sz w:val="24"/>
-          <w:szCs w:val="24"/>
-          <w:shd w:val="clear" w:color="auto" w:fill="F9F9F9"/>
+        </w:rPr>
+        <w:t xml:space="preserve"> </w:t>
+      </w:r>
+      <w:proofErr w:type="spellStart"/>
+      <w:r>
+        <w:rPr>
+          <w:rFonts w:ascii="Times New Roman" w:hAnsi="Times New Roman" w:cs="Times New Roman"/>
+          <w:sz w:val="24"/>
+          <w:szCs w:val="24"/>
         </w:rPr>
         <w:t>nya</w:t>
       </w:r>
@@ -486,17 +517,15 @@
           <w:rFonts w:ascii="Times New Roman" w:hAnsi="Times New Roman" w:cs="Times New Roman"/>
           <w:sz w:val="24"/>
           <w:szCs w:val="24"/>
-          <w:shd w:val="clear" w:color="auto" w:fill="F9F9F9"/>
-        </w:rPr>
-        <w:t xml:space="preserve"> </w:t>
-      </w:r>
-      <w:proofErr w:type="spellStart"/>
-      <w:r>
-        <w:rPr>
-          <w:rFonts w:ascii="Times New Roman" w:hAnsi="Times New Roman" w:cs="Times New Roman"/>
-          <w:sz w:val="24"/>
-          <w:szCs w:val="24"/>
-          <w:shd w:val="clear" w:color="auto" w:fill="F9F9F9"/>
+        </w:rPr>
+        <w:t xml:space="preserve"> </w:t>
+      </w:r>
+      <w:proofErr w:type="spellStart"/>
+      <w:r>
+        <w:rPr>
+          <w:rFonts w:ascii="Times New Roman" w:hAnsi="Times New Roman" w:cs="Times New Roman"/>
+          <w:sz w:val="24"/>
+          <w:szCs w:val="24"/>
         </w:rPr>
         <w:t>relatif</w:t>
       </w:r>
@@ -506,17 +535,15 @@
           <w:rFonts w:ascii="Times New Roman" w:hAnsi="Times New Roman" w:cs="Times New Roman"/>
           <w:sz w:val="24"/>
           <w:szCs w:val="24"/>
-          <w:shd w:val="clear" w:color="auto" w:fill="F9F9F9"/>
-        </w:rPr>
-        <w:t xml:space="preserve"> </w:t>
-      </w:r>
-      <w:proofErr w:type="spellStart"/>
-      <w:r>
-        <w:rPr>
-          <w:rFonts w:ascii="Times New Roman" w:hAnsi="Times New Roman" w:cs="Times New Roman"/>
-          <w:sz w:val="24"/>
-          <w:szCs w:val="24"/>
-          <w:shd w:val="clear" w:color="auto" w:fill="F9F9F9"/>
+        </w:rPr>
+        <w:t xml:space="preserve"> </w:t>
+      </w:r>
+      <w:proofErr w:type="spellStart"/>
+      <w:r>
+        <w:rPr>
+          <w:rFonts w:ascii="Times New Roman" w:hAnsi="Times New Roman" w:cs="Times New Roman"/>
+          <w:sz w:val="24"/>
+          <w:szCs w:val="24"/>
         </w:rPr>
         <w:t>cepat</w:t>
       </w:r>
@@ -524,29 +551,27 @@
     </w:p>
     <w:p>
       <w:pPr>
-        <w:pStyle w:val="ListParagraph"/>
-        <w:numPr>
-          <w:ilvl w:val="1"/>
-          <w:numId w:val="1"/>
-        </w:numPr>
-        <w:spacing w:line="240" w:lineRule="auto"/>
-        <w:ind w:left="360" w:firstLine="0"/>
-        <w:jc w:val="both"/>
-        <w:rPr>
-          <w:rFonts w:ascii="Times New Roman" w:hAnsi="Times New Roman" w:cs="Times New Roman"/>
-          <w:b/>
-          <w:sz w:val="24"/>
-          <w:szCs w:val="24"/>
-          <w:shd w:val="clear" w:color="auto" w:fill="F3F3F3"/>
+        <w:ind w:left="360"/>
+        <w:rPr>
+          <w:rFonts w:ascii="Times New Roman" w:hAnsi="Times New Roman" w:cs="Times New Roman"/>
+          <w:sz w:val="24"/>
+          <w:szCs w:val="24"/>
         </w:rPr>
       </w:pPr>
-      <w:proofErr w:type="spellStart"/>
-      <w:r>
-        <w:rPr>
-          <w:rFonts w:ascii="Times New Roman" w:hAnsi="Times New Roman" w:cs="Times New Roman"/>
-          <w:sz w:val="24"/>
-          <w:szCs w:val="24"/>
-          <w:shd w:val="clear" w:color="auto" w:fill="F3F3F3"/>
+      <w:r>
+        <w:rPr>
+          <w:rFonts w:ascii="Times New Roman" w:hAnsi="Times New Roman" w:cs="Times New Roman"/>
+          <w:sz w:val="24"/>
+          <w:szCs w:val="24"/>
+        </w:rPr>
+        <w:t xml:space="preserve">c. </w:t>
+      </w:r>
+      <w:proofErr w:type="spellStart"/>
+      <w:r>
+        <w:rPr>
+          <w:rFonts w:ascii="Times New Roman" w:hAnsi="Times New Roman" w:cs="Times New Roman"/>
+          <w:sz w:val="24"/>
+          <w:szCs w:val="24"/>
         </w:rPr>
         <w:t>Sangat</w:t>
       </w:r>
@@ -556,17 +581,15 @@
           <w:rFonts w:ascii="Times New Roman" w:hAnsi="Times New Roman" w:cs="Times New Roman"/>
           <w:sz w:val="24"/>
           <w:szCs w:val="24"/>
-          <w:shd w:val="clear" w:color="auto" w:fill="F3F3F3"/>
-        </w:rPr>
-        <w:t xml:space="preserve"> </w:t>
-      </w:r>
-      <w:proofErr w:type="spellStart"/>
-      <w:r>
-        <w:rPr>
-          <w:rFonts w:ascii="Times New Roman" w:hAnsi="Times New Roman" w:cs="Times New Roman"/>
-          <w:sz w:val="24"/>
-          <w:szCs w:val="24"/>
-          <w:shd w:val="clear" w:color="auto" w:fill="F3F3F3"/>
+        </w:rPr>
+        <w:t xml:space="preserve"> </w:t>
+      </w:r>
+      <w:proofErr w:type="spellStart"/>
+      <w:r>
+        <w:rPr>
+          <w:rFonts w:ascii="Times New Roman" w:hAnsi="Times New Roman" w:cs="Times New Roman"/>
+          <w:sz w:val="24"/>
+          <w:szCs w:val="24"/>
         </w:rPr>
         <w:t>fleksibel</w:t>
       </w:r>
@@ -576,7 +599,6 @@
           <w:rFonts w:ascii="Times New Roman" w:hAnsi="Times New Roman" w:cs="Times New Roman"/>
           <w:sz w:val="24"/>
           <w:szCs w:val="24"/>
-          <w:shd w:val="clear" w:color="auto" w:fill="F3F3F3"/>
         </w:rPr>
         <w:t xml:space="preserve">, </w:t>
       </w:r>
@@ -586,7 +608,6 @@
           <w:rFonts w:ascii="Times New Roman" w:hAnsi="Times New Roman" w:cs="Times New Roman"/>
           <w:sz w:val="24"/>
           <w:szCs w:val="24"/>
-          <w:shd w:val="clear" w:color="auto" w:fill="F3F3F3"/>
         </w:rPr>
         <w:t>dapat</w:t>
       </w:r>
@@ -596,17 +617,15 @@
           <w:rFonts w:ascii="Times New Roman" w:hAnsi="Times New Roman" w:cs="Times New Roman"/>
           <w:sz w:val="24"/>
           <w:szCs w:val="24"/>
-          <w:shd w:val="clear" w:color="auto" w:fill="F3F3F3"/>
-        </w:rPr>
-        <w:t xml:space="preserve"> </w:t>
-      </w:r>
-      <w:proofErr w:type="spellStart"/>
-      <w:r>
-        <w:rPr>
-          <w:rFonts w:ascii="Times New Roman" w:hAnsi="Times New Roman" w:cs="Times New Roman"/>
-          <w:sz w:val="24"/>
-          <w:szCs w:val="24"/>
-          <w:shd w:val="clear" w:color="auto" w:fill="F3F3F3"/>
+        </w:rPr>
+        <w:t xml:space="preserve"> </w:t>
+      </w:r>
+      <w:proofErr w:type="spellStart"/>
+      <w:r>
+        <w:rPr>
+          <w:rFonts w:ascii="Times New Roman" w:hAnsi="Times New Roman" w:cs="Times New Roman"/>
+          <w:sz w:val="24"/>
+          <w:szCs w:val="24"/>
         </w:rPr>
         <w:t>dengan</w:t>
       </w:r>
@@ -616,17 +635,15 @@
           <w:rFonts w:ascii="Times New Roman" w:hAnsi="Times New Roman" w:cs="Times New Roman"/>
           <w:sz w:val="24"/>
           <w:szCs w:val="24"/>
-          <w:shd w:val="clear" w:color="auto" w:fill="F3F3F3"/>
-        </w:rPr>
-        <w:t xml:space="preserve"> </w:t>
-      </w:r>
-      <w:proofErr w:type="spellStart"/>
-      <w:r>
-        <w:rPr>
-          <w:rFonts w:ascii="Times New Roman" w:hAnsi="Times New Roman" w:cs="Times New Roman"/>
-          <w:sz w:val="24"/>
-          <w:szCs w:val="24"/>
-          <w:shd w:val="clear" w:color="auto" w:fill="F3F3F3"/>
+        </w:rPr>
+        <w:t xml:space="preserve"> </w:t>
+      </w:r>
+      <w:proofErr w:type="spellStart"/>
+      <w:r>
+        <w:rPr>
+          <w:rFonts w:ascii="Times New Roman" w:hAnsi="Times New Roman" w:cs="Times New Roman"/>
+          <w:sz w:val="24"/>
+          <w:szCs w:val="24"/>
         </w:rPr>
         <w:t>mudah</w:t>
       </w:r>
@@ -636,17 +653,15 @@
           <w:rFonts w:ascii="Times New Roman" w:hAnsi="Times New Roman" w:cs="Times New Roman"/>
           <w:sz w:val="24"/>
           <w:szCs w:val="24"/>
-          <w:shd w:val="clear" w:color="auto" w:fill="F3F3F3"/>
-        </w:rPr>
-        <w:t xml:space="preserve"> </w:t>
-      </w:r>
-      <w:proofErr w:type="spellStart"/>
-      <w:r>
-        <w:rPr>
-          <w:rFonts w:ascii="Times New Roman" w:hAnsi="Times New Roman" w:cs="Times New Roman"/>
-          <w:sz w:val="24"/>
-          <w:szCs w:val="24"/>
-          <w:shd w:val="clear" w:color="auto" w:fill="F3F3F3"/>
+        </w:rPr>
+        <w:t xml:space="preserve"> </w:t>
+      </w:r>
+      <w:proofErr w:type="spellStart"/>
+      <w:r>
+        <w:rPr>
+          <w:rFonts w:ascii="Times New Roman" w:hAnsi="Times New Roman" w:cs="Times New Roman"/>
+          <w:sz w:val="24"/>
+          <w:szCs w:val="24"/>
         </w:rPr>
         <w:t>diadaptasi</w:t>
       </w:r>
@@ -656,96 +671,73 @@
           <w:rFonts w:ascii="Times New Roman" w:hAnsi="Times New Roman" w:cs="Times New Roman"/>
           <w:sz w:val="24"/>
           <w:szCs w:val="24"/>
-          <w:shd w:val="clear" w:color="auto" w:fill="F3F3F3"/>
         </w:rPr>
         <w:t>.</w:t>
       </w:r>
     </w:p>
     <w:p>
       <w:pPr>
-        <w:pStyle w:val="ListParagraph"/>
-        <w:spacing w:line="240" w:lineRule="auto"/>
-        <w:ind w:left="360"/>
+        <w:ind w:left="450" w:hanging="90"/>
         <w:jc w:val="both"/>
         <w:rPr>
           <w:rFonts w:ascii="Times New Roman" w:hAnsi="Times New Roman" w:cs="Times New Roman"/>
           <w:b/>
           <w:sz w:val="24"/>
           <w:szCs w:val="24"/>
-          <w:shd w:val="clear" w:color="auto" w:fill="F3F3F3"/>
         </w:rPr>
       </w:pPr>
-    </w:p>
-    <w:p>
-      <w:pPr>
-        <w:pStyle w:val="ListParagraph"/>
-        <w:spacing w:line="240" w:lineRule="auto"/>
-        <w:ind w:left="360"/>
-        <w:jc w:val="both"/>
+      <w:proofErr w:type="spellStart"/>
+      <w:r>
         <w:rPr>
           <w:rFonts w:ascii="Times New Roman" w:hAnsi="Times New Roman" w:cs="Times New Roman"/>
           <w:b/>
           <w:sz w:val="24"/>
           <w:szCs w:val="24"/>
-          <w:shd w:val="clear" w:color="auto" w:fill="F3F3F3"/>
-        </w:rPr>
-      </w:pPr>
-      <w:proofErr w:type="spellStart"/>
+        </w:rPr>
+        <w:t>Kekurangan</w:t>
+      </w:r>
+      <w:proofErr w:type="spellEnd"/>
       <w:r>
         <w:rPr>
           <w:rFonts w:ascii="Times New Roman" w:hAnsi="Times New Roman" w:cs="Times New Roman"/>
           <w:b/>
           <w:sz w:val="24"/>
           <w:szCs w:val="24"/>
-          <w:shd w:val="clear" w:color="auto" w:fill="F3F3F3"/>
-        </w:rPr>
-        <w:t>Kekurangan</w:t>
-      </w:r>
-      <w:proofErr w:type="spellEnd"/>
+        </w:rPr>
+        <w:t xml:space="preserve"> k-Means </w:t>
+      </w:r>
+      <w:proofErr w:type="gramStart"/>
       <w:r>
         <w:rPr>
           <w:rFonts w:ascii="Times New Roman" w:hAnsi="Times New Roman" w:cs="Times New Roman"/>
           <w:b/>
           <w:sz w:val="24"/>
           <w:szCs w:val="24"/>
-          <w:shd w:val="clear" w:color="auto" w:fill="F3F3F3"/>
-        </w:rPr>
-        <w:t xml:space="preserve"> k-Means Clustering :</w:t>
-      </w:r>
+        </w:rPr>
+        <w:t>Clustering :</w:t>
+      </w:r>
+      <w:proofErr w:type="gramEnd"/>
     </w:p>
     <w:p>
       <w:pPr>
         <w:pStyle w:val="ListParagraph"/>
         <w:numPr>
           <w:ilvl w:val="0"/>
-          <w:numId w:val="3"/>
+          <w:numId w:val="6"/>
         </w:numPr>
-        <w:spacing w:line="240" w:lineRule="auto"/>
-        <w:ind w:left="360" w:firstLine="0"/>
+        <w:ind w:left="720"/>
         <w:jc w:val="both"/>
         <w:rPr>
           <w:rFonts w:ascii="Times New Roman" w:hAnsi="Times New Roman" w:cs="Times New Roman"/>
           <w:sz w:val="24"/>
           <w:szCs w:val="24"/>
-          <w:shd w:val="clear" w:color="auto" w:fill="FFFFFF"/>
         </w:rPr>
       </w:pPr>
       <w:r>
         <w:rPr>
           <w:rFonts w:ascii="Times New Roman" w:hAnsi="Times New Roman" w:cs="Times New Roman"/>
-          <w:b/>
-          <w:sz w:val="24"/>
-          <w:szCs w:val="24"/>
-          <w:shd w:val="clear" w:color="auto" w:fill="F3F3F3"/>
-        </w:rPr>
-        <w:t>-</w:t>
-      </w:r>
-      <w:r>
-        <w:rPr>
-          <w:rFonts w:ascii="Times New Roman" w:hAnsi="Times New Roman" w:cs="Times New Roman"/>
-          <w:sz w:val="24"/>
-          <w:szCs w:val="24"/>
-          <w:shd w:val="clear" w:color="auto" w:fill="FFFFFF"/>
+          <w:sz w:val="24"/>
+          <w:szCs w:val="24"/>
         </w:rPr>
         <w:t xml:space="preserve">Karena </w:t>
       </w:r>
@@ -755,7 +747,6 @@
           <w:rFonts w:ascii="Times New Roman" w:hAnsi="Times New Roman" w:cs="Times New Roman"/>
           <w:sz w:val="24"/>
           <w:szCs w:val="24"/>
-          <w:shd w:val="clear" w:color="auto" w:fill="FFFFFF"/>
         </w:rPr>
         <w:t>menggunakan</w:t>
       </w:r>
@@ -765,7 +756,6 @@
           <w:rFonts w:ascii="Times New Roman" w:hAnsi="Times New Roman" w:cs="Times New Roman"/>
           <w:sz w:val="24"/>
           <w:szCs w:val="24"/>
-          <w:shd w:val="clear" w:color="auto" w:fill="FFFFFF"/>
         </w:rPr>
         <w:t xml:space="preserve"> k </w:t>
       </w:r>
@@ -775,7 +765,6 @@
           <w:rFonts w:ascii="Times New Roman" w:hAnsi="Times New Roman" w:cs="Times New Roman"/>
           <w:sz w:val="24"/>
           <w:szCs w:val="24"/>
-          <w:shd w:val="clear" w:color="auto" w:fill="FFFFFF"/>
         </w:rPr>
         <w:t>buah</w:t>
       </w:r>
@@ -785,17 +774,15 @@
           <w:rFonts w:ascii="Times New Roman" w:hAnsi="Times New Roman" w:cs="Times New Roman"/>
           <w:sz w:val="24"/>
           <w:szCs w:val="24"/>
-          <w:shd w:val="clear" w:color="auto" w:fill="FFFFFF"/>
-        </w:rPr>
-        <w:t xml:space="preserve"> </w:t>
-      </w:r>
-      <w:proofErr w:type="spellStart"/>
-      <w:r>
-        <w:rPr>
-          <w:rFonts w:ascii="Times New Roman" w:hAnsi="Times New Roman" w:cs="Times New Roman"/>
-          <w:sz w:val="24"/>
-          <w:szCs w:val="24"/>
-          <w:shd w:val="clear" w:color="auto" w:fill="FFFFFF"/>
+        </w:rPr>
+        <w:t xml:space="preserve"> </w:t>
+      </w:r>
+      <w:proofErr w:type="spellStart"/>
+      <w:r>
+        <w:rPr>
+          <w:rFonts w:ascii="Times New Roman" w:hAnsi="Times New Roman" w:cs="Times New Roman"/>
+          <w:sz w:val="24"/>
+          <w:szCs w:val="24"/>
         </w:rPr>
         <w:t>acak</w:t>
       </w:r>
@@ -805,7 +792,6 @@
           <w:rFonts w:ascii="Times New Roman" w:hAnsi="Times New Roman" w:cs="Times New Roman"/>
           <w:sz w:val="24"/>
           <w:szCs w:val="24"/>
-          <w:shd w:val="clear" w:color="auto" w:fill="FFFFFF"/>
         </w:rPr>
         <w:t xml:space="preserve">, </w:t>
       </w:r>
@@ -815,7 +801,6 @@
           <w:rFonts w:ascii="Times New Roman" w:hAnsi="Times New Roman" w:cs="Times New Roman"/>
           <w:sz w:val="24"/>
           <w:szCs w:val="24"/>
-          <w:shd w:val="clear" w:color="auto" w:fill="FFFFFF"/>
         </w:rPr>
         <w:t>tidak</w:t>
       </w:r>
@@ -825,7 +810,6 @@
           <w:rFonts w:ascii="Times New Roman" w:hAnsi="Times New Roman" w:cs="Times New Roman"/>
           <w:sz w:val="24"/>
           <w:szCs w:val="24"/>
-          <w:shd w:val="clear" w:color="auto" w:fill="FFFFFF"/>
         </w:rPr>
         <w:t xml:space="preserve"> di </w:t>
       </w:r>
@@ -835,7 +819,6 @@
           <w:rFonts w:ascii="Times New Roman" w:hAnsi="Times New Roman" w:cs="Times New Roman"/>
           <w:sz w:val="24"/>
           <w:szCs w:val="24"/>
-          <w:shd w:val="clear" w:color="auto" w:fill="FFFFFF"/>
         </w:rPr>
         <w:t>jamin</w:t>
       </w:r>
@@ -845,17 +828,15 @@
           <w:rFonts w:ascii="Times New Roman" w:hAnsi="Times New Roman" w:cs="Times New Roman"/>
           <w:sz w:val="24"/>
           <w:szCs w:val="24"/>
-          <w:shd w:val="clear" w:color="auto" w:fill="FFFFFF"/>
-        </w:rPr>
-        <w:t xml:space="preserve"> </w:t>
-      </w:r>
-      <w:proofErr w:type="spellStart"/>
-      <w:r>
-        <w:rPr>
-          <w:rFonts w:ascii="Times New Roman" w:hAnsi="Times New Roman" w:cs="Times New Roman"/>
-          <w:sz w:val="24"/>
-          <w:szCs w:val="24"/>
-          <w:shd w:val="clear" w:color="auto" w:fill="FFFFFF"/>
+        </w:rPr>
+        <w:t xml:space="preserve"> </w:t>
+      </w:r>
+      <w:proofErr w:type="spellStart"/>
+      <w:r>
+        <w:rPr>
+          <w:rFonts w:ascii="Times New Roman" w:hAnsi="Times New Roman" w:cs="Times New Roman"/>
+          <w:sz w:val="24"/>
+          <w:szCs w:val="24"/>
         </w:rPr>
         <w:t>untuk</w:t>
       </w:r>
@@ -865,17 +846,15 @@
           <w:rFonts w:ascii="Times New Roman" w:hAnsi="Times New Roman" w:cs="Times New Roman"/>
           <w:sz w:val="24"/>
           <w:szCs w:val="24"/>
-          <w:shd w:val="clear" w:color="auto" w:fill="FFFFFF"/>
-        </w:rPr>
-        <w:t xml:space="preserve"> </w:t>
-      </w:r>
-      <w:proofErr w:type="spellStart"/>
-      <w:r>
-        <w:rPr>
-          <w:rFonts w:ascii="Times New Roman" w:hAnsi="Times New Roman" w:cs="Times New Roman"/>
-          <w:sz w:val="24"/>
-          <w:szCs w:val="24"/>
-          <w:shd w:val="clear" w:color="auto" w:fill="FFFFFF"/>
+        </w:rPr>
+        <w:t xml:space="preserve"> </w:t>
+      </w:r>
+      <w:proofErr w:type="spellStart"/>
+      <w:r>
+        <w:rPr>
+          <w:rFonts w:ascii="Times New Roman" w:hAnsi="Times New Roman" w:cs="Times New Roman"/>
+          <w:sz w:val="24"/>
+          <w:szCs w:val="24"/>
         </w:rPr>
         <w:t>menemukan</w:t>
       </w:r>
@@ -885,17 +864,15 @@
           <w:rFonts w:ascii="Times New Roman" w:hAnsi="Times New Roman" w:cs="Times New Roman"/>
           <w:sz w:val="24"/>
           <w:szCs w:val="24"/>
-          <w:shd w:val="clear" w:color="auto" w:fill="FFFFFF"/>
-        </w:rPr>
-        <w:t xml:space="preserve"> </w:t>
-      </w:r>
-      <w:proofErr w:type="spellStart"/>
-      <w:r>
-        <w:rPr>
-          <w:rFonts w:ascii="Times New Roman" w:hAnsi="Times New Roman" w:cs="Times New Roman"/>
-          <w:sz w:val="24"/>
-          <w:szCs w:val="24"/>
-          <w:shd w:val="clear" w:color="auto" w:fill="FFFFFF"/>
+        </w:rPr>
+        <w:t xml:space="preserve"> </w:t>
+      </w:r>
+      <w:proofErr w:type="spellStart"/>
+      <w:r>
+        <w:rPr>
+          <w:rFonts w:ascii="Times New Roman" w:hAnsi="Times New Roman" w:cs="Times New Roman"/>
+          <w:sz w:val="24"/>
+          <w:szCs w:val="24"/>
         </w:rPr>
         <w:t>kumpulan</w:t>
       </w:r>
@@ -905,7 +882,6 @@
           <w:rFonts w:ascii="Times New Roman" w:hAnsi="Times New Roman" w:cs="Times New Roman"/>
           <w:sz w:val="24"/>
           <w:szCs w:val="24"/>
-          <w:shd w:val="clear" w:color="auto" w:fill="FFFFFF"/>
         </w:rPr>
         <w:t xml:space="preserve"> cluster yang optimal</w:t>
       </w:r>
@@ -915,34 +891,22 @@
         <w:pStyle w:val="ListParagraph"/>
         <w:numPr>
           <w:ilvl w:val="0"/>
-          <w:numId w:val="3"/>
+          <w:numId w:val="6"/>
         </w:numPr>
-        <w:spacing w:line="240" w:lineRule="auto"/>
-        <w:ind w:left="360" w:firstLine="0"/>
+        <w:ind w:left="720"/>
         <w:jc w:val="both"/>
         <w:rPr>
           <w:rFonts w:ascii="Times New Roman" w:hAnsi="Times New Roman" w:cs="Times New Roman"/>
           <w:sz w:val="24"/>
           <w:szCs w:val="24"/>
-          <w:shd w:val="clear" w:color="auto" w:fill="F9F9F9"/>
         </w:rPr>
       </w:pPr>
-      <w:r>
-        <w:rPr>
-          <w:rFonts w:ascii="Times New Roman" w:hAnsi="Times New Roman" w:cs="Times New Roman"/>
-          <w:sz w:val="24"/>
-          <w:szCs w:val="24"/>
-          <w:shd w:val="clear" w:color="auto" w:fill="FFFFFF"/>
-        </w:rPr>
-        <w:t>-</w:t>
-      </w:r>
-      <w:proofErr w:type="spellStart"/>
-      <w:r>
-        <w:rPr>
-          <w:rFonts w:ascii="Times New Roman" w:hAnsi="Times New Roman" w:cs="Times New Roman"/>
-          <w:sz w:val="24"/>
-          <w:szCs w:val="24"/>
-          <w:shd w:val="clear" w:color="auto" w:fill="F9F9F9"/>
+      <w:proofErr w:type="spellStart"/>
+      <w:r>
+        <w:rPr>
+          <w:rFonts w:ascii="Times New Roman" w:hAnsi="Times New Roman" w:cs="Times New Roman"/>
+          <w:sz w:val="24"/>
+          <w:szCs w:val="24"/>
         </w:rPr>
         <w:t>dapat</w:t>
       </w:r>
@@ -952,17 +916,15 @@
           <w:rFonts w:ascii="Times New Roman" w:hAnsi="Times New Roman" w:cs="Times New Roman"/>
           <w:sz w:val="24"/>
           <w:szCs w:val="24"/>
-          <w:shd w:val="clear" w:color="auto" w:fill="F9F9F9"/>
-        </w:rPr>
-        <w:t xml:space="preserve"> </w:t>
-      </w:r>
-      <w:proofErr w:type="spellStart"/>
-      <w:r>
-        <w:rPr>
-          <w:rFonts w:ascii="Times New Roman" w:hAnsi="Times New Roman" w:cs="Times New Roman"/>
-          <w:sz w:val="24"/>
-          <w:szCs w:val="24"/>
-          <w:shd w:val="clear" w:color="auto" w:fill="F9F9F9"/>
+        </w:rPr>
+        <w:t xml:space="preserve"> </w:t>
+      </w:r>
+      <w:proofErr w:type="spellStart"/>
+      <w:r>
+        <w:rPr>
+          <w:rFonts w:ascii="Times New Roman" w:hAnsi="Times New Roman" w:cs="Times New Roman"/>
+          <w:sz w:val="24"/>
+          <w:szCs w:val="24"/>
         </w:rPr>
         <w:t>terjadinya</w:t>
       </w:r>
@@ -972,7 +934,6 @@
           <w:rFonts w:ascii="Times New Roman" w:hAnsi="Times New Roman" w:cs="Times New Roman"/>
           <w:sz w:val="24"/>
           <w:szCs w:val="24"/>
-          <w:shd w:val="clear" w:color="auto" w:fill="F9F9F9"/>
         </w:rPr>
         <w:t xml:space="preserve"> curse of dimensionality, </w:t>
       </w:r>
@@ -982,7 +943,6 @@
           <w:rFonts w:ascii="Times New Roman" w:hAnsi="Times New Roman" w:cs="Times New Roman"/>
           <w:sz w:val="24"/>
           <w:szCs w:val="24"/>
-          <w:shd w:val="clear" w:color="auto" w:fill="F9F9F9"/>
         </w:rPr>
         <w:t>apabila</w:t>
       </w:r>
@@ -992,17 +952,15 @@
           <w:rFonts w:ascii="Times New Roman" w:hAnsi="Times New Roman" w:cs="Times New Roman"/>
           <w:sz w:val="24"/>
           <w:szCs w:val="24"/>
-          <w:shd w:val="clear" w:color="auto" w:fill="F9F9F9"/>
-        </w:rPr>
-        <w:t xml:space="preserve"> </w:t>
-      </w:r>
-      <w:proofErr w:type="spellStart"/>
-      <w:r>
-        <w:rPr>
-          <w:rFonts w:ascii="Times New Roman" w:hAnsi="Times New Roman" w:cs="Times New Roman"/>
-          <w:sz w:val="24"/>
-          <w:szCs w:val="24"/>
-          <w:shd w:val="clear" w:color="auto" w:fill="F9F9F9"/>
+        </w:rPr>
+        <w:t xml:space="preserve"> </w:t>
+      </w:r>
+      <w:proofErr w:type="spellStart"/>
+      <w:r>
+        <w:rPr>
+          <w:rFonts w:ascii="Times New Roman" w:hAnsi="Times New Roman" w:cs="Times New Roman"/>
+          <w:sz w:val="24"/>
+          <w:szCs w:val="24"/>
         </w:rPr>
         <w:t>jarak</w:t>
       </w:r>
@@ -1012,17 +970,15 @@
           <w:rFonts w:ascii="Times New Roman" w:hAnsi="Times New Roman" w:cs="Times New Roman"/>
           <w:sz w:val="24"/>
           <w:szCs w:val="24"/>
-          <w:shd w:val="clear" w:color="auto" w:fill="F9F9F9"/>
-        </w:rPr>
-        <w:t xml:space="preserve"> </w:t>
-      </w:r>
-      <w:proofErr w:type="spellStart"/>
-      <w:r>
-        <w:rPr>
-          <w:rFonts w:ascii="Times New Roman" w:hAnsi="Times New Roman" w:cs="Times New Roman"/>
-          <w:sz w:val="24"/>
-          <w:szCs w:val="24"/>
-          <w:shd w:val="clear" w:color="auto" w:fill="F9F9F9"/>
+        </w:rPr>
+        <w:t xml:space="preserve"> </w:t>
+      </w:r>
+      <w:proofErr w:type="spellStart"/>
+      <w:r>
+        <w:rPr>
+          <w:rFonts w:ascii="Times New Roman" w:hAnsi="Times New Roman" w:cs="Times New Roman"/>
+          <w:sz w:val="24"/>
+          <w:szCs w:val="24"/>
         </w:rPr>
         <w:t>antara</w:t>
       </w:r>
@@ -1032,7 +988,6 @@
           <w:rFonts w:ascii="Times New Roman" w:hAnsi="Times New Roman" w:cs="Times New Roman"/>
           <w:sz w:val="24"/>
           <w:szCs w:val="24"/>
-          <w:shd w:val="clear" w:color="auto" w:fill="F9F9F9"/>
         </w:rPr>
         <w:t xml:space="preserve"> cluster yang </w:t>
       </w:r>
@@ -1042,7 +997,6 @@
           <w:rFonts w:ascii="Times New Roman" w:hAnsi="Times New Roman" w:cs="Times New Roman"/>
           <w:sz w:val="24"/>
           <w:szCs w:val="24"/>
-          <w:shd w:val="clear" w:color="auto" w:fill="F9F9F9"/>
         </w:rPr>
         <w:t>satu</w:t>
       </w:r>
@@ -1052,17 +1006,15 @@
           <w:rFonts w:ascii="Times New Roman" w:hAnsi="Times New Roman" w:cs="Times New Roman"/>
           <w:sz w:val="24"/>
           <w:szCs w:val="24"/>
-          <w:shd w:val="clear" w:color="auto" w:fill="F9F9F9"/>
-        </w:rPr>
-        <w:t xml:space="preserve"> </w:t>
-      </w:r>
-      <w:proofErr w:type="spellStart"/>
-      <w:r>
-        <w:rPr>
-          <w:rFonts w:ascii="Times New Roman" w:hAnsi="Times New Roman" w:cs="Times New Roman"/>
-          <w:sz w:val="24"/>
-          <w:szCs w:val="24"/>
-          <w:shd w:val="clear" w:color="auto" w:fill="F9F9F9"/>
+        </w:rPr>
+        <w:t xml:space="preserve"> </w:t>
+      </w:r>
+      <w:proofErr w:type="spellStart"/>
+      <w:r>
+        <w:rPr>
+          <w:rFonts w:ascii="Times New Roman" w:hAnsi="Times New Roman" w:cs="Times New Roman"/>
+          <w:sz w:val="24"/>
+          <w:szCs w:val="24"/>
         </w:rPr>
         <w:t>dengan</w:t>
       </w:r>
@@ -1072,7 +1024,6 @@
           <w:rFonts w:ascii="Times New Roman" w:hAnsi="Times New Roman" w:cs="Times New Roman"/>
           <w:sz w:val="24"/>
           <w:szCs w:val="24"/>
-          <w:shd w:val="clear" w:color="auto" w:fill="F9F9F9"/>
         </w:rPr>
         <w:t xml:space="preserve"> yang lain </w:t>
       </w:r>
@@ -1082,7 +1033,6 @@
           <w:rFonts w:ascii="Times New Roman" w:hAnsi="Times New Roman" w:cs="Times New Roman"/>
           <w:sz w:val="24"/>
           <w:szCs w:val="24"/>
-          <w:shd w:val="clear" w:color="auto" w:fill="F9F9F9"/>
         </w:rPr>
         <w:t>memiliki</w:t>
       </w:r>
@@ -1092,17 +1042,15 @@
           <w:rFonts w:ascii="Times New Roman" w:hAnsi="Times New Roman" w:cs="Times New Roman"/>
           <w:sz w:val="24"/>
           <w:szCs w:val="24"/>
-          <w:shd w:val="clear" w:color="auto" w:fill="F9F9F9"/>
-        </w:rPr>
-        <w:t xml:space="preserve"> </w:t>
-      </w:r>
-      <w:proofErr w:type="spellStart"/>
-      <w:r>
-        <w:rPr>
-          <w:rFonts w:ascii="Times New Roman" w:hAnsi="Times New Roman" w:cs="Times New Roman"/>
-          <w:sz w:val="24"/>
-          <w:szCs w:val="24"/>
-          <w:shd w:val="clear" w:color="auto" w:fill="F9F9F9"/>
+        </w:rPr>
+        <w:t xml:space="preserve"> </w:t>
+      </w:r>
+      <w:proofErr w:type="spellStart"/>
+      <w:r>
+        <w:rPr>
+          <w:rFonts w:ascii="Times New Roman" w:hAnsi="Times New Roman" w:cs="Times New Roman"/>
+          <w:sz w:val="24"/>
+          <w:szCs w:val="24"/>
         </w:rPr>
         <w:t>banyak</w:t>
       </w:r>
@@ -1112,17 +1060,15 @@
           <w:rFonts w:ascii="Times New Roman" w:hAnsi="Times New Roman" w:cs="Times New Roman"/>
           <w:sz w:val="24"/>
           <w:szCs w:val="24"/>
-          <w:shd w:val="clear" w:color="auto" w:fill="F9F9F9"/>
-        </w:rPr>
-        <w:t xml:space="preserve"> </w:t>
-      </w:r>
-      <w:proofErr w:type="spellStart"/>
-      <w:r>
-        <w:rPr>
-          <w:rFonts w:ascii="Times New Roman" w:hAnsi="Times New Roman" w:cs="Times New Roman"/>
-          <w:sz w:val="24"/>
-          <w:szCs w:val="24"/>
-          <w:shd w:val="clear" w:color="auto" w:fill="F9F9F9"/>
+        </w:rPr>
+        <w:t xml:space="preserve"> </w:t>
+      </w:r>
+      <w:proofErr w:type="spellStart"/>
+      <w:r>
+        <w:rPr>
+          <w:rFonts w:ascii="Times New Roman" w:hAnsi="Times New Roman" w:cs="Times New Roman"/>
+          <w:sz w:val="24"/>
+          <w:szCs w:val="24"/>
         </w:rPr>
         <w:t>dimesi</w:t>
       </w:r>
@@ -1132,7 +1078,6 @@
           <w:rFonts w:ascii="Times New Roman" w:hAnsi="Times New Roman" w:cs="Times New Roman"/>
           <w:sz w:val="24"/>
           <w:szCs w:val="24"/>
-          <w:shd w:val="clear" w:color="auto" w:fill="F9F9F9"/>
         </w:rPr>
         <w:t>.</w:t>
       </w:r>
@@ -1140,28 +1085,22 @@
     <w:p>
       <w:pPr>
         <w:pStyle w:val="ListParagraph"/>
-        <w:spacing w:line="240" w:lineRule="auto"/>
-        <w:ind w:left="360"/>
         <w:jc w:val="both"/>
         <w:rPr>
           <w:rFonts w:ascii="Times New Roman" w:hAnsi="Times New Roman" w:cs="Times New Roman"/>
           <w:sz w:val="24"/>
           <w:szCs w:val="24"/>
-          <w:shd w:val="clear" w:color="auto" w:fill="F9F9F9"/>
         </w:rPr>
       </w:pPr>
     </w:p>
     <w:p>
       <w:pPr>
-        <w:pStyle w:val="ListParagraph"/>
-        <w:spacing w:line="240" w:lineRule="auto"/>
-        <w:ind w:left="360" w:firstLine="360"/>
+        <w:ind w:left="450" w:firstLine="270"/>
         <w:jc w:val="both"/>
         <w:rPr>
           <w:rFonts w:ascii="Times New Roman" w:hAnsi="Times New Roman" w:cs="Times New Roman"/>
           <w:sz w:val="24"/>
           <w:szCs w:val="24"/>
-          <w:shd w:val="clear" w:color="auto" w:fill="F9F9F9"/>
         </w:rPr>
       </w:pPr>
       <w:proofErr w:type="spellStart"/>
@@ -1171,7 +1110,6 @@
           <w:b/>
           <w:sz w:val="24"/>
           <w:szCs w:val="24"/>
-          <w:shd w:val="clear" w:color="auto" w:fill="F9F9F9"/>
         </w:rPr>
         <w:t>Contoh</w:t>
       </w:r>
@@ -1182,18 +1120,17 @@
           <w:b/>
           <w:sz w:val="24"/>
           <w:szCs w:val="24"/>
-          <w:shd w:val="clear" w:color="auto" w:fill="F9F9F9"/>
-        </w:rPr>
-        <w:t xml:space="preserve"> </w:t>
-      </w:r>
-      <w:proofErr w:type="spellStart"/>
+        </w:rPr>
+        <w:t xml:space="preserve"> </w:t>
+      </w:r>
+      <w:proofErr w:type="spellStart"/>
+      <w:proofErr w:type="gramStart"/>
       <w:r>
         <w:rPr>
           <w:rFonts w:ascii="Times New Roman" w:hAnsi="Times New Roman" w:cs="Times New Roman"/>
           <w:b/>
           <w:sz w:val="24"/>
           <w:szCs w:val="24"/>
-          <w:shd w:val="clear" w:color="auto" w:fill="F9F9F9"/>
         </w:rPr>
         <w:t>Kasus</w:t>
       </w:r>
@@ -1201,29 +1138,26 @@
       <w:r>
         <w:rPr>
           <w:rFonts w:ascii="Times New Roman" w:hAnsi="Times New Roman" w:cs="Times New Roman"/>
-          <w:b/>
-          <w:sz w:val="24"/>
-          <w:szCs w:val="24"/>
-          <w:shd w:val="clear" w:color="auto" w:fill="F9F9F9"/>
-        </w:rPr>
-        <w:t xml:space="preserve"> </w:t>
-      </w:r>
-      <w:r>
-        <w:rPr>
-          <w:rFonts w:ascii="Times New Roman" w:hAnsi="Times New Roman" w:cs="Times New Roman"/>
-          <w:sz w:val="24"/>
-          <w:szCs w:val="24"/>
-          <w:shd w:val="clear" w:color="auto" w:fill="F9F9F9"/>
-        </w:rPr>
-        <w:t xml:space="preserve">: </w:t>
-      </w:r>
-      <w:proofErr w:type="spellStart"/>
-      <w:r>
-        <w:rPr>
-          <w:rFonts w:ascii="Times New Roman" w:hAnsi="Times New Roman" w:cs="Times New Roman"/>
-          <w:sz w:val="24"/>
-          <w:szCs w:val="24"/>
-          <w:shd w:val="clear" w:color="auto" w:fill="F9F9F9"/>
+          <w:sz w:val="24"/>
+          <w:szCs w:val="24"/>
+        </w:rPr>
+        <w:t xml:space="preserve"> :</w:t>
+      </w:r>
+      <w:proofErr w:type="gramEnd"/>
+      <w:r>
+        <w:rPr>
+          <w:rFonts w:ascii="Times New Roman" w:hAnsi="Times New Roman" w:cs="Times New Roman"/>
+          <w:sz w:val="24"/>
+          <w:szCs w:val="24"/>
+        </w:rPr>
+        <w:t xml:space="preserve"> </w:t>
+      </w:r>
+      <w:proofErr w:type="spellStart"/>
+      <w:r>
+        <w:rPr>
+          <w:rFonts w:ascii="Times New Roman" w:hAnsi="Times New Roman" w:cs="Times New Roman"/>
+          <w:sz w:val="24"/>
+          <w:szCs w:val="24"/>
         </w:rPr>
         <w:t>A</w:t>
       </w:r>
@@ -1232,7 +1166,6 @@
           <w:rFonts w:ascii="Times New Roman" w:hAnsi="Times New Roman" w:cs="Times New Roman"/>
           <w:sz w:val="24"/>
           <w:szCs w:val="24"/>
-          <w:shd w:val="clear" w:color="auto" w:fill="F9F9F9"/>
         </w:rPr>
         <w:t>lgoritma</w:t>
       </w:r>
@@ -1242,7 +1175,6 @@
           <w:rFonts w:ascii="Times New Roman" w:hAnsi="Times New Roman" w:cs="Times New Roman"/>
           <w:sz w:val="24"/>
           <w:szCs w:val="24"/>
-          <w:shd w:val="clear" w:color="auto" w:fill="F9F9F9"/>
         </w:rPr>
         <w:t xml:space="preserve"> k-means </w:t>
       </w:r>
@@ -1252,7 +1184,6 @@
           <w:rFonts w:ascii="Times New Roman" w:hAnsi="Times New Roman" w:cs="Times New Roman"/>
           <w:sz w:val="24"/>
           <w:szCs w:val="24"/>
-          <w:shd w:val="clear" w:color="auto" w:fill="F9F9F9"/>
         </w:rPr>
         <w:t>dapat</w:t>
       </w:r>
@@ -1262,17 +1193,15 @@
           <w:rFonts w:ascii="Times New Roman" w:hAnsi="Times New Roman" w:cs="Times New Roman"/>
           <w:sz w:val="24"/>
           <w:szCs w:val="24"/>
-          <w:shd w:val="clear" w:color="auto" w:fill="F9F9F9"/>
-        </w:rPr>
-        <w:t xml:space="preserve"> </w:t>
-      </w:r>
-      <w:proofErr w:type="spellStart"/>
-      <w:r>
-        <w:rPr>
-          <w:rFonts w:ascii="Times New Roman" w:hAnsi="Times New Roman" w:cs="Times New Roman"/>
-          <w:sz w:val="24"/>
-          <w:szCs w:val="24"/>
-          <w:shd w:val="clear" w:color="auto" w:fill="F9F9F9"/>
+        </w:rPr>
+        <w:t xml:space="preserve"> </w:t>
+      </w:r>
+      <w:proofErr w:type="spellStart"/>
+      <w:r>
+        <w:rPr>
+          <w:rFonts w:ascii="Times New Roman" w:hAnsi="Times New Roman" w:cs="Times New Roman"/>
+          <w:sz w:val="24"/>
+          <w:szCs w:val="24"/>
         </w:rPr>
         <w:t>diterapkan</w:t>
       </w:r>
@@ -1282,7 +1211,6 @@
           <w:rFonts w:ascii="Times New Roman" w:hAnsi="Times New Roman" w:cs="Times New Roman"/>
           <w:sz w:val="24"/>
           <w:szCs w:val="24"/>
-          <w:shd w:val="clear" w:color="auto" w:fill="F9F9F9"/>
         </w:rPr>
         <w:t xml:space="preserve"> pada </w:t>
       </w:r>
@@ -1292,7 +1220,6 @@
           <w:rFonts w:ascii="Times New Roman" w:hAnsi="Times New Roman" w:cs="Times New Roman"/>
           <w:sz w:val="24"/>
           <w:szCs w:val="24"/>
-          <w:shd w:val="clear" w:color="auto" w:fill="F9F9F9"/>
         </w:rPr>
         <w:t>permasalahan</w:t>
       </w:r>
@@ -1302,17 +1229,15 @@
           <w:rFonts w:ascii="Times New Roman" w:hAnsi="Times New Roman" w:cs="Times New Roman"/>
           <w:sz w:val="24"/>
           <w:szCs w:val="24"/>
-          <w:shd w:val="clear" w:color="auto" w:fill="F9F9F9"/>
-        </w:rPr>
-        <w:t xml:space="preserve"> </w:t>
-      </w:r>
-      <w:proofErr w:type="spellStart"/>
-      <w:r>
-        <w:rPr>
-          <w:rFonts w:ascii="Times New Roman" w:hAnsi="Times New Roman" w:cs="Times New Roman"/>
-          <w:sz w:val="24"/>
-          <w:szCs w:val="24"/>
-          <w:shd w:val="clear" w:color="auto" w:fill="F9F9F9"/>
+        </w:rPr>
+        <w:t xml:space="preserve"> </w:t>
+      </w:r>
+      <w:proofErr w:type="spellStart"/>
+      <w:r>
+        <w:rPr>
+          <w:rFonts w:ascii="Times New Roman" w:hAnsi="Times New Roman" w:cs="Times New Roman"/>
+          <w:sz w:val="24"/>
+          <w:szCs w:val="24"/>
         </w:rPr>
         <w:t>koleksi</w:t>
       </w:r>
@@ -1322,17 +1247,15 @@
           <w:rFonts w:ascii="Times New Roman" w:hAnsi="Times New Roman" w:cs="Times New Roman"/>
           <w:sz w:val="24"/>
           <w:szCs w:val="24"/>
-          <w:shd w:val="clear" w:color="auto" w:fill="F9F9F9"/>
-        </w:rPr>
-        <w:t xml:space="preserve"> </w:t>
-      </w:r>
-      <w:proofErr w:type="spellStart"/>
-      <w:r>
-        <w:rPr>
-          <w:rFonts w:ascii="Times New Roman" w:hAnsi="Times New Roman" w:cs="Times New Roman"/>
-          <w:sz w:val="24"/>
-          <w:szCs w:val="24"/>
-          <w:shd w:val="clear" w:color="auto" w:fill="F9F9F9"/>
+        </w:rPr>
+        <w:t xml:space="preserve"> </w:t>
+      </w:r>
+      <w:proofErr w:type="spellStart"/>
+      <w:r>
+        <w:rPr>
+          <w:rFonts w:ascii="Times New Roman" w:hAnsi="Times New Roman" w:cs="Times New Roman"/>
+          <w:sz w:val="24"/>
+          <w:szCs w:val="24"/>
         </w:rPr>
         <w:t>perpustakaan</w:t>
       </w:r>
@@ -1342,7 +1265,6 @@
           <w:rFonts w:ascii="Times New Roman" w:hAnsi="Times New Roman" w:cs="Times New Roman"/>
           <w:sz w:val="24"/>
           <w:szCs w:val="24"/>
-          <w:shd w:val="clear" w:color="auto" w:fill="F9F9F9"/>
         </w:rPr>
         <w:t xml:space="preserve">. </w:t>
       </w:r>
@@ -1352,7 +1274,6 @@
           <w:rFonts w:ascii="Times New Roman" w:hAnsi="Times New Roman" w:cs="Times New Roman"/>
           <w:sz w:val="24"/>
           <w:szCs w:val="24"/>
-          <w:shd w:val="clear" w:color="auto" w:fill="F9F9F9"/>
         </w:rPr>
         <w:t>Koleksi</w:t>
       </w:r>
@@ -1362,17 +1283,15 @@
           <w:rFonts w:ascii="Times New Roman" w:hAnsi="Times New Roman" w:cs="Times New Roman"/>
           <w:sz w:val="24"/>
           <w:szCs w:val="24"/>
-          <w:shd w:val="clear" w:color="auto" w:fill="F9F9F9"/>
-        </w:rPr>
-        <w:t xml:space="preserve"> </w:t>
-      </w:r>
-      <w:proofErr w:type="spellStart"/>
-      <w:r>
-        <w:rPr>
-          <w:rFonts w:ascii="Times New Roman" w:hAnsi="Times New Roman" w:cs="Times New Roman"/>
-          <w:sz w:val="24"/>
-          <w:szCs w:val="24"/>
-          <w:shd w:val="clear" w:color="auto" w:fill="F9F9F9"/>
+        </w:rPr>
+        <w:t xml:space="preserve"> </w:t>
+      </w:r>
+      <w:proofErr w:type="spellStart"/>
+      <w:r>
+        <w:rPr>
+          <w:rFonts w:ascii="Times New Roman" w:hAnsi="Times New Roman" w:cs="Times New Roman"/>
+          <w:sz w:val="24"/>
+          <w:szCs w:val="24"/>
         </w:rPr>
         <w:t>perpustakaan</w:t>
       </w:r>
@@ -1382,17 +1301,15 @@
           <w:rFonts w:ascii="Times New Roman" w:hAnsi="Times New Roman" w:cs="Times New Roman"/>
           <w:sz w:val="24"/>
           <w:szCs w:val="24"/>
-          <w:shd w:val="clear" w:color="auto" w:fill="F9F9F9"/>
-        </w:rPr>
-        <w:t xml:space="preserve"> </w:t>
-      </w:r>
-      <w:proofErr w:type="spellStart"/>
-      <w:r>
-        <w:rPr>
-          <w:rFonts w:ascii="Times New Roman" w:hAnsi="Times New Roman" w:cs="Times New Roman"/>
-          <w:sz w:val="24"/>
-          <w:szCs w:val="24"/>
-          <w:shd w:val="clear" w:color="auto" w:fill="F9F9F9"/>
+        </w:rPr>
+        <w:t xml:space="preserve"> </w:t>
+      </w:r>
+      <w:proofErr w:type="spellStart"/>
+      <w:r>
+        <w:rPr>
+          <w:rFonts w:ascii="Times New Roman" w:hAnsi="Times New Roman" w:cs="Times New Roman"/>
+          <w:sz w:val="24"/>
+          <w:szCs w:val="24"/>
         </w:rPr>
         <w:t>merupakan</w:t>
       </w:r>
@@ -1402,7 +1319,6 @@
           <w:rFonts w:ascii="Times New Roman" w:hAnsi="Times New Roman" w:cs="Times New Roman"/>
           <w:sz w:val="24"/>
           <w:szCs w:val="24"/>
-          <w:shd w:val="clear" w:color="auto" w:fill="F9F9F9"/>
         </w:rPr>
         <w:t xml:space="preserve"> salah </w:t>
       </w:r>
@@ -1412,7 +1328,6 @@
           <w:rFonts w:ascii="Times New Roman" w:hAnsi="Times New Roman" w:cs="Times New Roman"/>
           <w:sz w:val="24"/>
           <w:szCs w:val="24"/>
-          <w:shd w:val="clear" w:color="auto" w:fill="F9F9F9"/>
         </w:rPr>
         <w:t>satu</w:t>
       </w:r>
@@ -1422,7 +1337,6 @@
           <w:rFonts w:ascii="Times New Roman" w:hAnsi="Times New Roman" w:cs="Times New Roman"/>
           <w:sz w:val="24"/>
           <w:szCs w:val="24"/>
-          <w:shd w:val="clear" w:color="auto" w:fill="F9F9F9"/>
         </w:rPr>
         <w:t xml:space="preserve"> indicator </w:t>
       </w:r>
@@ -1432,7 +1346,6 @@
           <w:rFonts w:ascii="Times New Roman" w:hAnsi="Times New Roman" w:cs="Times New Roman"/>
           <w:sz w:val="24"/>
           <w:szCs w:val="24"/>
-          <w:shd w:val="clear" w:color="auto" w:fill="F9F9F9"/>
         </w:rPr>
         <w:t>untuk</w:t>
       </w:r>
@@ -1442,17 +1355,15 @@
           <w:rFonts w:ascii="Times New Roman" w:hAnsi="Times New Roman" w:cs="Times New Roman"/>
           <w:sz w:val="24"/>
           <w:szCs w:val="24"/>
-          <w:shd w:val="clear" w:color="auto" w:fill="F9F9F9"/>
-        </w:rPr>
-        <w:t xml:space="preserve"> </w:t>
-      </w:r>
-      <w:proofErr w:type="spellStart"/>
-      <w:r>
-        <w:rPr>
-          <w:rFonts w:ascii="Times New Roman" w:hAnsi="Times New Roman" w:cs="Times New Roman"/>
-          <w:sz w:val="24"/>
-          <w:szCs w:val="24"/>
-          <w:shd w:val="clear" w:color="auto" w:fill="F9F9F9"/>
+        </w:rPr>
+        <w:t xml:space="preserve"> </w:t>
+      </w:r>
+      <w:proofErr w:type="spellStart"/>
+      <w:r>
+        <w:rPr>
+          <w:rFonts w:ascii="Times New Roman" w:hAnsi="Times New Roman" w:cs="Times New Roman"/>
+          <w:sz w:val="24"/>
+          <w:szCs w:val="24"/>
         </w:rPr>
         <w:t>enentukan</w:t>
       </w:r>
@@ -1462,17 +1373,15 @@
           <w:rFonts w:ascii="Times New Roman" w:hAnsi="Times New Roman" w:cs="Times New Roman"/>
           <w:sz w:val="24"/>
           <w:szCs w:val="24"/>
-          <w:shd w:val="clear" w:color="auto" w:fill="F9F9F9"/>
-        </w:rPr>
-        <w:t xml:space="preserve"> </w:t>
-      </w:r>
-      <w:proofErr w:type="spellStart"/>
-      <w:r>
-        <w:rPr>
-          <w:rFonts w:ascii="Times New Roman" w:hAnsi="Times New Roman" w:cs="Times New Roman"/>
-          <w:sz w:val="24"/>
-          <w:szCs w:val="24"/>
-          <w:shd w:val="clear" w:color="auto" w:fill="F9F9F9"/>
+        </w:rPr>
+        <w:t xml:space="preserve"> </w:t>
+      </w:r>
+      <w:proofErr w:type="spellStart"/>
+      <w:r>
+        <w:rPr>
+          <w:rFonts w:ascii="Times New Roman" w:hAnsi="Times New Roman" w:cs="Times New Roman"/>
+          <w:sz w:val="24"/>
+          <w:szCs w:val="24"/>
         </w:rPr>
         <w:t>kualitas</w:t>
       </w:r>
@@ -1482,17 +1391,15 @@
           <w:rFonts w:ascii="Times New Roman" w:hAnsi="Times New Roman" w:cs="Times New Roman"/>
           <w:sz w:val="24"/>
           <w:szCs w:val="24"/>
-          <w:shd w:val="clear" w:color="auto" w:fill="F9F9F9"/>
-        </w:rPr>
-        <w:t xml:space="preserve"> </w:t>
-      </w:r>
-      <w:proofErr w:type="spellStart"/>
-      <w:r>
-        <w:rPr>
-          <w:rFonts w:ascii="Times New Roman" w:hAnsi="Times New Roman" w:cs="Times New Roman"/>
-          <w:sz w:val="24"/>
-          <w:szCs w:val="24"/>
-          <w:shd w:val="clear" w:color="auto" w:fill="F9F9F9"/>
+        </w:rPr>
+        <w:t xml:space="preserve"> </w:t>
+      </w:r>
+      <w:proofErr w:type="spellStart"/>
+      <w:r>
+        <w:rPr>
+          <w:rFonts w:ascii="Times New Roman" w:hAnsi="Times New Roman" w:cs="Times New Roman"/>
+          <w:sz w:val="24"/>
+          <w:szCs w:val="24"/>
         </w:rPr>
         <w:t>dari</w:t>
       </w:r>
@@ -1502,17 +1409,15 @@
           <w:rFonts w:ascii="Times New Roman" w:hAnsi="Times New Roman" w:cs="Times New Roman"/>
           <w:sz w:val="24"/>
           <w:szCs w:val="24"/>
-          <w:shd w:val="clear" w:color="auto" w:fill="F9F9F9"/>
-        </w:rPr>
-        <w:t xml:space="preserve"> </w:t>
-      </w:r>
-      <w:proofErr w:type="spellStart"/>
-      <w:r>
-        <w:rPr>
-          <w:rFonts w:ascii="Times New Roman" w:hAnsi="Times New Roman" w:cs="Times New Roman"/>
-          <w:sz w:val="24"/>
-          <w:szCs w:val="24"/>
-          <w:shd w:val="clear" w:color="auto" w:fill="F9F9F9"/>
+        </w:rPr>
+        <w:t xml:space="preserve"> </w:t>
+      </w:r>
+      <w:proofErr w:type="spellStart"/>
+      <w:r>
+        <w:rPr>
+          <w:rFonts w:ascii="Times New Roman" w:hAnsi="Times New Roman" w:cs="Times New Roman"/>
+          <w:sz w:val="24"/>
+          <w:szCs w:val="24"/>
         </w:rPr>
         <w:t>sebuah</w:t>
       </w:r>
@@ -1522,17 +1427,15 @@
           <w:rFonts w:ascii="Times New Roman" w:hAnsi="Times New Roman" w:cs="Times New Roman"/>
           <w:sz w:val="24"/>
           <w:szCs w:val="24"/>
-          <w:shd w:val="clear" w:color="auto" w:fill="F9F9F9"/>
-        </w:rPr>
-        <w:t xml:space="preserve"> </w:t>
-      </w:r>
-      <w:proofErr w:type="spellStart"/>
-      <w:r>
-        <w:rPr>
-          <w:rFonts w:ascii="Times New Roman" w:hAnsi="Times New Roman" w:cs="Times New Roman"/>
-          <w:sz w:val="24"/>
-          <w:szCs w:val="24"/>
-          <w:shd w:val="clear" w:color="auto" w:fill="F9F9F9"/>
+        </w:rPr>
+        <w:t xml:space="preserve"> </w:t>
+      </w:r>
+      <w:proofErr w:type="spellStart"/>
+      <w:r>
+        <w:rPr>
+          <w:rFonts w:ascii="Times New Roman" w:hAnsi="Times New Roman" w:cs="Times New Roman"/>
+          <w:sz w:val="24"/>
+          <w:szCs w:val="24"/>
         </w:rPr>
         <w:t>perpustakaan</w:t>
       </w:r>
@@ -1542,7 +1445,6 @@
           <w:rFonts w:ascii="Times New Roman" w:hAnsi="Times New Roman" w:cs="Times New Roman"/>
           <w:sz w:val="24"/>
           <w:szCs w:val="24"/>
-          <w:shd w:val="clear" w:color="auto" w:fill="F9F9F9"/>
         </w:rPr>
         <w:t xml:space="preserve">. </w:t>
       </w:r>
@@ -1552,7 +1454,6 @@
           <w:rFonts w:ascii="Times New Roman" w:hAnsi="Times New Roman" w:cs="Times New Roman"/>
           <w:sz w:val="24"/>
           <w:szCs w:val="24"/>
-          <w:shd w:val="clear" w:color="auto" w:fill="F9F9F9"/>
         </w:rPr>
         <w:t>Semakin</w:t>
       </w:r>
@@ -1562,17 +1463,15 @@
           <w:rFonts w:ascii="Times New Roman" w:hAnsi="Times New Roman" w:cs="Times New Roman"/>
           <w:sz w:val="24"/>
           <w:szCs w:val="24"/>
-          <w:shd w:val="clear" w:color="auto" w:fill="F9F9F9"/>
-        </w:rPr>
-        <w:t xml:space="preserve"> </w:t>
-      </w:r>
-      <w:proofErr w:type="spellStart"/>
-      <w:r>
-        <w:rPr>
-          <w:rFonts w:ascii="Times New Roman" w:hAnsi="Times New Roman" w:cs="Times New Roman"/>
-          <w:sz w:val="24"/>
-          <w:szCs w:val="24"/>
-          <w:shd w:val="clear" w:color="auto" w:fill="F9F9F9"/>
+        </w:rPr>
+        <w:t xml:space="preserve"> </w:t>
+      </w:r>
+      <w:proofErr w:type="spellStart"/>
+      <w:r>
+        <w:rPr>
+          <w:rFonts w:ascii="Times New Roman" w:hAnsi="Times New Roman" w:cs="Times New Roman"/>
+          <w:sz w:val="24"/>
+          <w:szCs w:val="24"/>
         </w:rPr>
         <w:t>lengkap</w:t>
       </w:r>
@@ -1582,17 +1481,15 @@
           <w:rFonts w:ascii="Times New Roman" w:hAnsi="Times New Roman" w:cs="Times New Roman"/>
           <w:sz w:val="24"/>
           <w:szCs w:val="24"/>
-          <w:shd w:val="clear" w:color="auto" w:fill="F9F9F9"/>
-        </w:rPr>
-        <w:t xml:space="preserve"> </w:t>
-      </w:r>
-      <w:proofErr w:type="spellStart"/>
-      <w:r>
-        <w:rPr>
-          <w:rFonts w:ascii="Times New Roman" w:hAnsi="Times New Roman" w:cs="Times New Roman"/>
-          <w:sz w:val="24"/>
-          <w:szCs w:val="24"/>
-          <w:shd w:val="clear" w:color="auto" w:fill="F9F9F9"/>
+        </w:rPr>
+        <w:t xml:space="preserve"> </w:t>
+      </w:r>
+      <w:proofErr w:type="spellStart"/>
+      <w:r>
+        <w:rPr>
+          <w:rFonts w:ascii="Times New Roman" w:hAnsi="Times New Roman" w:cs="Times New Roman"/>
+          <w:sz w:val="24"/>
+          <w:szCs w:val="24"/>
         </w:rPr>
         <w:t>koleksinya</w:t>
       </w:r>
@@ -1602,7 +1499,6 @@
           <w:rFonts w:ascii="Times New Roman" w:hAnsi="Times New Roman" w:cs="Times New Roman"/>
           <w:sz w:val="24"/>
           <w:szCs w:val="24"/>
-          <w:shd w:val="clear" w:color="auto" w:fill="F9F9F9"/>
         </w:rPr>
         <w:t xml:space="preserve"> dan </w:t>
       </w:r>
@@ -1612,7 +1508,6 @@
           <w:rFonts w:ascii="Times New Roman" w:hAnsi="Times New Roman" w:cs="Times New Roman"/>
           <w:sz w:val="24"/>
           <w:szCs w:val="24"/>
-          <w:shd w:val="clear" w:color="auto" w:fill="F9F9F9"/>
         </w:rPr>
         <w:t>semakin</w:t>
       </w:r>
@@ -1622,17 +1517,15 @@
           <w:rFonts w:ascii="Times New Roman" w:hAnsi="Times New Roman" w:cs="Times New Roman"/>
           <w:sz w:val="24"/>
           <w:szCs w:val="24"/>
-          <w:shd w:val="clear" w:color="auto" w:fill="F9F9F9"/>
-        </w:rPr>
-        <w:t xml:space="preserve"> </w:t>
-      </w:r>
-      <w:proofErr w:type="spellStart"/>
-      <w:r>
-        <w:rPr>
-          <w:rFonts w:ascii="Times New Roman" w:hAnsi="Times New Roman" w:cs="Times New Roman"/>
-          <w:sz w:val="24"/>
-          <w:szCs w:val="24"/>
-          <w:shd w:val="clear" w:color="auto" w:fill="F9F9F9"/>
+        </w:rPr>
+        <w:t xml:space="preserve"> </w:t>
+      </w:r>
+      <w:proofErr w:type="spellStart"/>
+      <w:r>
+        <w:rPr>
+          <w:rFonts w:ascii="Times New Roman" w:hAnsi="Times New Roman" w:cs="Times New Roman"/>
+          <w:sz w:val="24"/>
+          <w:szCs w:val="24"/>
         </w:rPr>
         <w:t>memenuhii</w:t>
       </w:r>
@@ -1642,17 +1535,15 @@
           <w:rFonts w:ascii="Times New Roman" w:hAnsi="Times New Roman" w:cs="Times New Roman"/>
           <w:sz w:val="24"/>
           <w:szCs w:val="24"/>
-          <w:shd w:val="clear" w:color="auto" w:fill="F9F9F9"/>
-        </w:rPr>
-        <w:t xml:space="preserve"> </w:t>
-      </w:r>
-      <w:proofErr w:type="spellStart"/>
-      <w:r>
-        <w:rPr>
-          <w:rFonts w:ascii="Times New Roman" w:hAnsi="Times New Roman" w:cs="Times New Roman"/>
-          <w:sz w:val="24"/>
-          <w:szCs w:val="24"/>
-          <w:shd w:val="clear" w:color="auto" w:fill="F9F9F9"/>
+        </w:rPr>
+        <w:t xml:space="preserve"> </w:t>
+      </w:r>
+      <w:proofErr w:type="spellStart"/>
+      <w:r>
+        <w:rPr>
+          <w:rFonts w:ascii="Times New Roman" w:hAnsi="Times New Roman" w:cs="Times New Roman"/>
+          <w:sz w:val="24"/>
+          <w:szCs w:val="24"/>
         </w:rPr>
         <w:t>kebuthuan</w:t>
       </w:r>
@@ -1662,17 +1553,15 @@
           <w:rFonts w:ascii="Times New Roman" w:hAnsi="Times New Roman" w:cs="Times New Roman"/>
           <w:sz w:val="24"/>
           <w:szCs w:val="24"/>
-          <w:shd w:val="clear" w:color="auto" w:fill="F9F9F9"/>
-        </w:rPr>
-        <w:t xml:space="preserve"> </w:t>
-      </w:r>
-      <w:proofErr w:type="spellStart"/>
-      <w:r>
-        <w:rPr>
-          <w:rFonts w:ascii="Times New Roman" w:hAnsi="Times New Roman" w:cs="Times New Roman"/>
-          <w:sz w:val="24"/>
-          <w:szCs w:val="24"/>
-          <w:shd w:val="clear" w:color="auto" w:fill="F9F9F9"/>
+        </w:rPr>
+        <w:t xml:space="preserve"> </w:t>
+      </w:r>
+      <w:proofErr w:type="spellStart"/>
+      <w:r>
+        <w:rPr>
+          <w:rFonts w:ascii="Times New Roman" w:hAnsi="Times New Roman" w:cs="Times New Roman"/>
+          <w:sz w:val="24"/>
+          <w:szCs w:val="24"/>
         </w:rPr>
         <w:t>pengunjungnya</w:t>
       </w:r>
@@ -1682,17 +1571,15 @@
           <w:rFonts w:ascii="Times New Roman" w:hAnsi="Times New Roman" w:cs="Times New Roman"/>
           <w:sz w:val="24"/>
           <w:szCs w:val="24"/>
-          <w:shd w:val="clear" w:color="auto" w:fill="F9F9F9"/>
-        </w:rPr>
-        <w:t xml:space="preserve"> </w:t>
-      </w:r>
-      <w:proofErr w:type="spellStart"/>
-      <w:r>
-        <w:rPr>
-          <w:rFonts w:ascii="Times New Roman" w:hAnsi="Times New Roman" w:cs="Times New Roman"/>
-          <w:sz w:val="24"/>
-          <w:szCs w:val="24"/>
-          <w:shd w:val="clear" w:color="auto" w:fill="F9F9F9"/>
+        </w:rPr>
+        <w:t xml:space="preserve"> </w:t>
+      </w:r>
+      <w:proofErr w:type="spellStart"/>
+      <w:r>
+        <w:rPr>
+          <w:rFonts w:ascii="Times New Roman" w:hAnsi="Times New Roman" w:cs="Times New Roman"/>
+          <w:sz w:val="24"/>
+          <w:szCs w:val="24"/>
         </w:rPr>
         <w:t>maka</w:t>
       </w:r>
@@ -1702,17 +1589,15 @@
           <w:rFonts w:ascii="Times New Roman" w:hAnsi="Times New Roman" w:cs="Times New Roman"/>
           <w:sz w:val="24"/>
           <w:szCs w:val="24"/>
-          <w:shd w:val="clear" w:color="auto" w:fill="F9F9F9"/>
-        </w:rPr>
-        <w:t xml:space="preserve"> </w:t>
-      </w:r>
-      <w:proofErr w:type="spellStart"/>
-      <w:r>
-        <w:rPr>
-          <w:rFonts w:ascii="Times New Roman" w:hAnsi="Times New Roman" w:cs="Times New Roman"/>
-          <w:sz w:val="24"/>
-          <w:szCs w:val="24"/>
-          <w:shd w:val="clear" w:color="auto" w:fill="F9F9F9"/>
+        </w:rPr>
+        <w:t xml:space="preserve"> </w:t>
+      </w:r>
+      <w:proofErr w:type="spellStart"/>
+      <w:r>
+        <w:rPr>
+          <w:rFonts w:ascii="Times New Roman" w:hAnsi="Times New Roman" w:cs="Times New Roman"/>
+          <w:sz w:val="24"/>
+          <w:szCs w:val="24"/>
         </w:rPr>
         <w:t>semakin</w:t>
       </w:r>
@@ -1722,17 +1607,15 @@
           <w:rFonts w:ascii="Times New Roman" w:hAnsi="Times New Roman" w:cs="Times New Roman"/>
           <w:sz w:val="24"/>
           <w:szCs w:val="24"/>
-          <w:shd w:val="clear" w:color="auto" w:fill="F9F9F9"/>
-        </w:rPr>
-        <w:t xml:space="preserve"> </w:t>
-      </w:r>
-      <w:proofErr w:type="spellStart"/>
-      <w:r>
-        <w:rPr>
-          <w:rFonts w:ascii="Times New Roman" w:hAnsi="Times New Roman" w:cs="Times New Roman"/>
-          <w:sz w:val="24"/>
-          <w:szCs w:val="24"/>
-          <w:shd w:val="clear" w:color="auto" w:fill="F9F9F9"/>
+        </w:rPr>
+        <w:t xml:space="preserve"> </w:t>
+      </w:r>
+      <w:proofErr w:type="spellStart"/>
+      <w:r>
+        <w:rPr>
+          <w:rFonts w:ascii="Times New Roman" w:hAnsi="Times New Roman" w:cs="Times New Roman"/>
+          <w:sz w:val="24"/>
+          <w:szCs w:val="24"/>
         </w:rPr>
         <w:t>menarik</w:t>
       </w:r>
@@ -1742,7 +1625,6 @@
           <w:rFonts w:ascii="Times New Roman" w:hAnsi="Times New Roman" w:cs="Times New Roman"/>
           <w:sz w:val="24"/>
           <w:szCs w:val="24"/>
-          <w:shd w:val="clear" w:color="auto" w:fill="F9F9F9"/>
         </w:rPr>
         <w:t xml:space="preserve">. </w:t>
       </w:r>
@@ -1752,7 +1634,6 @@
           <w:rFonts w:ascii="Times New Roman" w:hAnsi="Times New Roman" w:cs="Times New Roman"/>
           <w:sz w:val="24"/>
           <w:szCs w:val="24"/>
-          <w:shd w:val="clear" w:color="auto" w:fill="F9F9F9"/>
         </w:rPr>
         <w:t>Untuk</w:t>
       </w:r>
@@ -1762,17 +1643,15 @@
           <w:rFonts w:ascii="Times New Roman" w:hAnsi="Times New Roman" w:cs="Times New Roman"/>
           <w:sz w:val="24"/>
           <w:szCs w:val="24"/>
-          <w:shd w:val="clear" w:color="auto" w:fill="F9F9F9"/>
-        </w:rPr>
-        <w:t xml:space="preserve"> </w:t>
-      </w:r>
-      <w:proofErr w:type="spellStart"/>
-      <w:r>
-        <w:rPr>
-          <w:rFonts w:ascii="Times New Roman" w:hAnsi="Times New Roman" w:cs="Times New Roman"/>
-          <w:sz w:val="24"/>
-          <w:szCs w:val="24"/>
-          <w:shd w:val="clear" w:color="auto" w:fill="F9F9F9"/>
+        </w:rPr>
+        <w:t xml:space="preserve"> </w:t>
+      </w:r>
+      <w:proofErr w:type="spellStart"/>
+      <w:r>
+        <w:rPr>
+          <w:rFonts w:ascii="Times New Roman" w:hAnsi="Times New Roman" w:cs="Times New Roman"/>
+          <w:sz w:val="24"/>
+          <w:szCs w:val="24"/>
         </w:rPr>
         <w:t>itu</w:t>
       </w:r>
@@ -1782,17 +1661,15 @@
           <w:rFonts w:ascii="Times New Roman" w:hAnsi="Times New Roman" w:cs="Times New Roman"/>
           <w:sz w:val="24"/>
           <w:szCs w:val="24"/>
-          <w:shd w:val="clear" w:color="auto" w:fill="F9F9F9"/>
-        </w:rPr>
-        <w:t xml:space="preserve"> </w:t>
-      </w:r>
-      <w:proofErr w:type="spellStart"/>
-      <w:r>
-        <w:rPr>
-          <w:rFonts w:ascii="Times New Roman" w:hAnsi="Times New Roman" w:cs="Times New Roman"/>
-          <w:sz w:val="24"/>
-          <w:szCs w:val="24"/>
-          <w:shd w:val="clear" w:color="auto" w:fill="F9F9F9"/>
+        </w:rPr>
+        <w:t xml:space="preserve"> </w:t>
+      </w:r>
+      <w:proofErr w:type="spellStart"/>
+      <w:r>
+        <w:rPr>
+          <w:rFonts w:ascii="Times New Roman" w:hAnsi="Times New Roman" w:cs="Times New Roman"/>
+          <w:sz w:val="24"/>
+          <w:szCs w:val="24"/>
         </w:rPr>
         <w:t>dapat</w:t>
       </w:r>
@@ -1802,17 +1679,15 @@
           <w:rFonts w:ascii="Times New Roman" w:hAnsi="Times New Roman" w:cs="Times New Roman"/>
           <w:sz w:val="24"/>
           <w:szCs w:val="24"/>
-          <w:shd w:val="clear" w:color="auto" w:fill="F9F9F9"/>
-        </w:rPr>
-        <w:t xml:space="preserve"> </w:t>
-      </w:r>
-      <w:proofErr w:type="spellStart"/>
-      <w:r>
-        <w:rPr>
-          <w:rFonts w:ascii="Times New Roman" w:hAnsi="Times New Roman" w:cs="Times New Roman"/>
-          <w:sz w:val="24"/>
-          <w:szCs w:val="24"/>
-          <w:shd w:val="clear" w:color="auto" w:fill="F9F9F9"/>
+        </w:rPr>
+        <w:t xml:space="preserve"> </w:t>
+      </w:r>
+      <w:proofErr w:type="spellStart"/>
+      <w:r>
+        <w:rPr>
+          <w:rFonts w:ascii="Times New Roman" w:hAnsi="Times New Roman" w:cs="Times New Roman"/>
+          <w:sz w:val="24"/>
+          <w:szCs w:val="24"/>
         </w:rPr>
         <w:t>digunakan</w:t>
       </w:r>
@@ -1822,17 +1697,15 @@
           <w:rFonts w:ascii="Times New Roman" w:hAnsi="Times New Roman" w:cs="Times New Roman"/>
           <w:sz w:val="24"/>
           <w:szCs w:val="24"/>
-          <w:shd w:val="clear" w:color="auto" w:fill="F9F9F9"/>
-        </w:rPr>
-        <w:t xml:space="preserve"> </w:t>
-      </w:r>
-      <w:proofErr w:type="spellStart"/>
-      <w:r>
-        <w:rPr>
-          <w:rFonts w:ascii="Times New Roman" w:hAnsi="Times New Roman" w:cs="Times New Roman"/>
-          <w:sz w:val="24"/>
-          <w:szCs w:val="24"/>
-          <w:shd w:val="clear" w:color="auto" w:fill="F9F9F9"/>
+        </w:rPr>
+        <w:t xml:space="preserve"> </w:t>
+      </w:r>
+      <w:proofErr w:type="spellStart"/>
+      <w:r>
+        <w:rPr>
+          <w:rFonts w:ascii="Times New Roman" w:hAnsi="Times New Roman" w:cs="Times New Roman"/>
+          <w:sz w:val="24"/>
+          <w:szCs w:val="24"/>
         </w:rPr>
         <w:t>metode</w:t>
       </w:r>
@@ -1842,17 +1715,15 @@
           <w:rFonts w:ascii="Times New Roman" w:hAnsi="Times New Roman" w:cs="Times New Roman"/>
           <w:sz w:val="24"/>
           <w:szCs w:val="24"/>
-          <w:shd w:val="clear" w:color="auto" w:fill="F9F9F9"/>
-        </w:rPr>
-        <w:t xml:space="preserve"> </w:t>
-      </w:r>
-      <w:proofErr w:type="spellStart"/>
-      <w:r>
-        <w:rPr>
-          <w:rFonts w:ascii="Times New Roman" w:hAnsi="Times New Roman" w:cs="Times New Roman"/>
-          <w:sz w:val="24"/>
-          <w:szCs w:val="24"/>
-          <w:shd w:val="clear" w:color="auto" w:fill="F9F9F9"/>
+        </w:rPr>
+        <w:t xml:space="preserve"> </w:t>
+      </w:r>
+      <w:proofErr w:type="spellStart"/>
+      <w:r>
+        <w:rPr>
+          <w:rFonts w:ascii="Times New Roman" w:hAnsi="Times New Roman" w:cs="Times New Roman"/>
+          <w:sz w:val="24"/>
+          <w:szCs w:val="24"/>
         </w:rPr>
         <w:t>klasterisasi</w:t>
       </w:r>
@@ -1862,7 +1733,6 @@
           <w:rFonts w:ascii="Times New Roman" w:hAnsi="Times New Roman" w:cs="Times New Roman"/>
           <w:sz w:val="24"/>
           <w:szCs w:val="24"/>
-          <w:shd w:val="clear" w:color="auto" w:fill="F9F9F9"/>
         </w:rPr>
         <w:t xml:space="preserve"> k-means. Data yang </w:t>
       </w:r>
@@ -1872,7 +1742,6 @@
           <w:rFonts w:ascii="Times New Roman" w:hAnsi="Times New Roman" w:cs="Times New Roman"/>
           <w:sz w:val="24"/>
           <w:szCs w:val="24"/>
-          <w:shd w:val="clear" w:color="auto" w:fill="F9F9F9"/>
         </w:rPr>
         <w:t>digunakan</w:t>
       </w:r>
@@ -1882,17 +1751,15 @@
           <w:rFonts w:ascii="Times New Roman" w:hAnsi="Times New Roman" w:cs="Times New Roman"/>
           <w:sz w:val="24"/>
           <w:szCs w:val="24"/>
-          <w:shd w:val="clear" w:color="auto" w:fill="F9F9F9"/>
-        </w:rPr>
-        <w:t xml:space="preserve"> </w:t>
-      </w:r>
-      <w:proofErr w:type="spellStart"/>
-      <w:r>
-        <w:rPr>
-          <w:rFonts w:ascii="Times New Roman" w:hAnsi="Times New Roman" w:cs="Times New Roman"/>
-          <w:sz w:val="24"/>
-          <w:szCs w:val="24"/>
-          <w:shd w:val="clear" w:color="auto" w:fill="F9F9F9"/>
+        </w:rPr>
+        <w:t xml:space="preserve"> </w:t>
+      </w:r>
+      <w:proofErr w:type="spellStart"/>
+      <w:r>
+        <w:rPr>
+          <w:rFonts w:ascii="Times New Roman" w:hAnsi="Times New Roman" w:cs="Times New Roman"/>
+          <w:sz w:val="24"/>
+          <w:szCs w:val="24"/>
         </w:rPr>
         <w:t>dapat</w:t>
       </w:r>
@@ -1902,17 +1769,15 @@
           <w:rFonts w:ascii="Times New Roman" w:hAnsi="Times New Roman" w:cs="Times New Roman"/>
           <w:sz w:val="24"/>
           <w:szCs w:val="24"/>
-          <w:shd w:val="clear" w:color="auto" w:fill="F9F9F9"/>
-        </w:rPr>
-        <w:t xml:space="preserve"> </w:t>
-      </w:r>
-      <w:proofErr w:type="spellStart"/>
-      <w:r>
-        <w:rPr>
-          <w:rFonts w:ascii="Times New Roman" w:hAnsi="Times New Roman" w:cs="Times New Roman"/>
-          <w:sz w:val="24"/>
-          <w:szCs w:val="24"/>
-          <w:shd w:val="clear" w:color="auto" w:fill="F9F9F9"/>
+        </w:rPr>
+        <w:t xml:space="preserve"> </w:t>
+      </w:r>
+      <w:proofErr w:type="spellStart"/>
+      <w:r>
+        <w:rPr>
+          <w:rFonts w:ascii="Times New Roman" w:hAnsi="Times New Roman" w:cs="Times New Roman"/>
+          <w:sz w:val="24"/>
+          <w:szCs w:val="24"/>
         </w:rPr>
         <w:t>berupa</w:t>
       </w:r>
@@ -1922,7 +1787,6 @@
           <w:rFonts w:ascii="Times New Roman" w:hAnsi="Times New Roman" w:cs="Times New Roman"/>
           <w:sz w:val="24"/>
           <w:szCs w:val="24"/>
-          <w:shd w:val="clear" w:color="auto" w:fill="F9F9F9"/>
         </w:rPr>
         <w:t xml:space="preserve"> data </w:t>
       </w:r>
@@ -1932,7 +1796,6 @@
           <w:rFonts w:ascii="Times New Roman" w:hAnsi="Times New Roman" w:cs="Times New Roman"/>
           <w:sz w:val="24"/>
           <w:szCs w:val="24"/>
-          <w:shd w:val="clear" w:color="auto" w:fill="F9F9F9"/>
         </w:rPr>
         <w:t>umur</w:t>
       </w:r>
@@ -1942,7 +1805,6 @@
           <w:rFonts w:ascii="Times New Roman" w:hAnsi="Times New Roman" w:cs="Times New Roman"/>
           <w:sz w:val="24"/>
           <w:szCs w:val="24"/>
-          <w:shd w:val="clear" w:color="auto" w:fill="F9F9F9"/>
         </w:rPr>
         <w:t xml:space="preserve">, gender, </w:t>
       </w:r>
@@ -1952,7 +1814,6 @@
           <w:rFonts w:ascii="Times New Roman" w:hAnsi="Times New Roman" w:cs="Times New Roman"/>
           <w:sz w:val="24"/>
           <w:szCs w:val="24"/>
-          <w:shd w:val="clear" w:color="auto" w:fill="F9F9F9"/>
         </w:rPr>
         <w:t>pekerjaan</w:t>
       </w:r>
@@ -1962,7 +1823,6 @@
           <w:rFonts w:ascii="Times New Roman" w:hAnsi="Times New Roman" w:cs="Times New Roman"/>
           <w:sz w:val="24"/>
           <w:szCs w:val="24"/>
-          <w:shd w:val="clear" w:color="auto" w:fill="F9F9F9"/>
         </w:rPr>
         <w:t xml:space="preserve">, dan Pendidikan </w:t>
       </w:r>
@@ -1972,7 +1832,6 @@
           <w:rFonts w:ascii="Times New Roman" w:hAnsi="Times New Roman" w:cs="Times New Roman"/>
           <w:sz w:val="24"/>
           <w:szCs w:val="24"/>
-          <w:shd w:val="clear" w:color="auto" w:fill="F9F9F9"/>
         </w:rPr>
         <w:t>pengunjung</w:t>
       </w:r>
@@ -1982,17 +1841,15 @@
           <w:rFonts w:ascii="Times New Roman" w:hAnsi="Times New Roman" w:cs="Times New Roman"/>
           <w:sz w:val="24"/>
           <w:szCs w:val="24"/>
-          <w:shd w:val="clear" w:color="auto" w:fill="F9F9F9"/>
-        </w:rPr>
-        <w:t xml:space="preserve"> </w:t>
-      </w:r>
-      <w:proofErr w:type="spellStart"/>
-      <w:r>
-        <w:rPr>
-          <w:rFonts w:ascii="Times New Roman" w:hAnsi="Times New Roman" w:cs="Times New Roman"/>
-          <w:sz w:val="24"/>
-          <w:szCs w:val="24"/>
-          <w:shd w:val="clear" w:color="auto" w:fill="F9F9F9"/>
+        </w:rPr>
+        <w:t xml:space="preserve"> </w:t>
+      </w:r>
+      <w:proofErr w:type="spellStart"/>
+      <w:r>
+        <w:rPr>
+          <w:rFonts w:ascii="Times New Roman" w:hAnsi="Times New Roman" w:cs="Times New Roman"/>
+          <w:sz w:val="24"/>
+          <w:szCs w:val="24"/>
         </w:rPr>
         <w:t>untuk</w:t>
       </w:r>
@@ -2002,17 +1859,15 @@
           <w:rFonts w:ascii="Times New Roman" w:hAnsi="Times New Roman" w:cs="Times New Roman"/>
           <w:sz w:val="24"/>
           <w:szCs w:val="24"/>
-          <w:shd w:val="clear" w:color="auto" w:fill="F9F9F9"/>
-        </w:rPr>
-        <w:t xml:space="preserve"> </w:t>
-      </w:r>
-      <w:proofErr w:type="spellStart"/>
-      <w:r>
-        <w:rPr>
-          <w:rFonts w:ascii="Times New Roman" w:hAnsi="Times New Roman" w:cs="Times New Roman"/>
-          <w:sz w:val="24"/>
-          <w:szCs w:val="24"/>
-          <w:shd w:val="clear" w:color="auto" w:fill="F9F9F9"/>
+        </w:rPr>
+        <w:t xml:space="preserve"> </w:t>
+      </w:r>
+      <w:proofErr w:type="spellStart"/>
+      <w:r>
+        <w:rPr>
+          <w:rFonts w:ascii="Times New Roman" w:hAnsi="Times New Roman" w:cs="Times New Roman"/>
+          <w:sz w:val="24"/>
+          <w:szCs w:val="24"/>
         </w:rPr>
         <w:t>menentukan</w:t>
       </w:r>
@@ -2022,17 +1877,15 @@
           <w:rFonts w:ascii="Times New Roman" w:hAnsi="Times New Roman" w:cs="Times New Roman"/>
           <w:sz w:val="24"/>
           <w:szCs w:val="24"/>
-          <w:shd w:val="clear" w:color="auto" w:fill="F9F9F9"/>
-        </w:rPr>
-        <w:t xml:space="preserve"> </w:t>
-      </w:r>
-      <w:proofErr w:type="spellStart"/>
-      <w:r>
-        <w:rPr>
-          <w:rFonts w:ascii="Times New Roman" w:hAnsi="Times New Roman" w:cs="Times New Roman"/>
-          <w:sz w:val="24"/>
-          <w:szCs w:val="24"/>
-          <w:shd w:val="clear" w:color="auto" w:fill="F9F9F9"/>
+        </w:rPr>
+        <w:t xml:space="preserve"> </w:t>
+      </w:r>
+      <w:proofErr w:type="spellStart"/>
+      <w:r>
+        <w:rPr>
+          <w:rFonts w:ascii="Times New Roman" w:hAnsi="Times New Roman" w:cs="Times New Roman"/>
+          <w:sz w:val="24"/>
+          <w:szCs w:val="24"/>
         </w:rPr>
         <w:t>koleksi</w:t>
       </w:r>
@@ -2042,17 +1895,15 @@
           <w:rFonts w:ascii="Times New Roman" w:hAnsi="Times New Roman" w:cs="Times New Roman"/>
           <w:sz w:val="24"/>
           <w:szCs w:val="24"/>
-          <w:shd w:val="clear" w:color="auto" w:fill="F9F9F9"/>
-        </w:rPr>
-        <w:t xml:space="preserve"> </w:t>
-      </w:r>
-      <w:proofErr w:type="spellStart"/>
-      <w:r>
-        <w:rPr>
-          <w:rFonts w:ascii="Times New Roman" w:hAnsi="Times New Roman" w:cs="Times New Roman"/>
-          <w:sz w:val="24"/>
-          <w:szCs w:val="24"/>
-          <w:shd w:val="clear" w:color="auto" w:fill="F9F9F9"/>
+        </w:rPr>
+        <w:t xml:space="preserve"> </w:t>
+      </w:r>
+      <w:proofErr w:type="spellStart"/>
+      <w:r>
+        <w:rPr>
+          <w:rFonts w:ascii="Times New Roman" w:hAnsi="Times New Roman" w:cs="Times New Roman"/>
+          <w:sz w:val="24"/>
+          <w:szCs w:val="24"/>
         </w:rPr>
         <w:t>apasaja</w:t>
       </w:r>
@@ -2062,7 +1913,6 @@
           <w:rFonts w:ascii="Times New Roman" w:hAnsi="Times New Roman" w:cs="Times New Roman"/>
           <w:sz w:val="24"/>
           <w:szCs w:val="24"/>
-          <w:shd w:val="clear" w:color="auto" w:fill="F9F9F9"/>
         </w:rPr>
         <w:t xml:space="preserve"> yang </w:t>
       </w:r>
@@ -2072,7 +1922,6 @@
           <w:rFonts w:ascii="Times New Roman" w:hAnsi="Times New Roman" w:cs="Times New Roman"/>
           <w:sz w:val="24"/>
           <w:szCs w:val="24"/>
-          <w:shd w:val="clear" w:color="auto" w:fill="F9F9F9"/>
         </w:rPr>
         <w:t>diminati</w:t>
       </w:r>
@@ -2082,7 +1931,6 @@
           <w:rFonts w:ascii="Times New Roman" w:hAnsi="Times New Roman" w:cs="Times New Roman"/>
           <w:sz w:val="24"/>
           <w:szCs w:val="24"/>
-          <w:shd w:val="clear" w:color="auto" w:fill="F9F9F9"/>
         </w:rPr>
         <w:t xml:space="preserve"> oleh </w:t>
       </w:r>
@@ -2092,7 +1940,6 @@
           <w:rFonts w:ascii="Times New Roman" w:hAnsi="Times New Roman" w:cs="Times New Roman"/>
           <w:sz w:val="24"/>
           <w:szCs w:val="24"/>
-          <w:shd w:val="clear" w:color="auto" w:fill="F9F9F9"/>
         </w:rPr>
         <w:t>pengunjung</w:t>
       </w:r>
@@ -2102,17 +1949,15 @@
           <w:rFonts w:ascii="Times New Roman" w:hAnsi="Times New Roman" w:cs="Times New Roman"/>
           <w:sz w:val="24"/>
           <w:szCs w:val="24"/>
-          <w:shd w:val="clear" w:color="auto" w:fill="F9F9F9"/>
-        </w:rPr>
-        <w:t xml:space="preserve"> </w:t>
-      </w:r>
-      <w:proofErr w:type="spellStart"/>
-      <w:r>
-        <w:rPr>
-          <w:rFonts w:ascii="Times New Roman" w:hAnsi="Times New Roman" w:cs="Times New Roman"/>
-          <w:sz w:val="24"/>
-          <w:szCs w:val="24"/>
-          <w:shd w:val="clear" w:color="auto" w:fill="F9F9F9"/>
+        </w:rPr>
+        <w:t xml:space="preserve"> </w:t>
+      </w:r>
+      <w:proofErr w:type="spellStart"/>
+      <w:r>
+        <w:rPr>
+          <w:rFonts w:ascii="Times New Roman" w:hAnsi="Times New Roman" w:cs="Times New Roman"/>
+          <w:sz w:val="24"/>
+          <w:szCs w:val="24"/>
         </w:rPr>
         <w:t>sehingga</w:t>
       </w:r>
@@ -2122,17 +1967,15 @@
           <w:rFonts w:ascii="Times New Roman" w:hAnsi="Times New Roman" w:cs="Times New Roman"/>
           <w:sz w:val="24"/>
           <w:szCs w:val="24"/>
-          <w:shd w:val="clear" w:color="auto" w:fill="F9F9F9"/>
-        </w:rPr>
-        <w:t xml:space="preserve"> </w:t>
-      </w:r>
-      <w:proofErr w:type="spellStart"/>
-      <w:r>
-        <w:rPr>
-          <w:rFonts w:ascii="Times New Roman" w:hAnsi="Times New Roman" w:cs="Times New Roman"/>
-          <w:sz w:val="24"/>
-          <w:szCs w:val="24"/>
-          <w:shd w:val="clear" w:color="auto" w:fill="F9F9F9"/>
+        </w:rPr>
+        <w:t xml:space="preserve"> </w:t>
+      </w:r>
+      <w:proofErr w:type="spellStart"/>
+      <w:r>
+        <w:rPr>
+          <w:rFonts w:ascii="Times New Roman" w:hAnsi="Times New Roman" w:cs="Times New Roman"/>
+          <w:sz w:val="24"/>
+          <w:szCs w:val="24"/>
         </w:rPr>
         <w:t>membantu</w:t>
       </w:r>
@@ -2142,17 +1985,15 @@
           <w:rFonts w:ascii="Times New Roman" w:hAnsi="Times New Roman" w:cs="Times New Roman"/>
           <w:sz w:val="24"/>
           <w:szCs w:val="24"/>
-          <w:shd w:val="clear" w:color="auto" w:fill="F9F9F9"/>
-        </w:rPr>
-        <w:t xml:space="preserve"> </w:t>
-      </w:r>
-      <w:proofErr w:type="spellStart"/>
-      <w:r>
-        <w:rPr>
-          <w:rFonts w:ascii="Times New Roman" w:hAnsi="Times New Roman" w:cs="Times New Roman"/>
-          <w:sz w:val="24"/>
-          <w:szCs w:val="24"/>
-          <w:shd w:val="clear" w:color="auto" w:fill="F9F9F9"/>
+        </w:rPr>
+        <w:t xml:space="preserve"> </w:t>
+      </w:r>
+      <w:proofErr w:type="spellStart"/>
+      <w:r>
+        <w:rPr>
+          <w:rFonts w:ascii="Times New Roman" w:hAnsi="Times New Roman" w:cs="Times New Roman"/>
+          <w:sz w:val="24"/>
+          <w:szCs w:val="24"/>
         </w:rPr>
         <w:t>dalam</w:t>
       </w:r>
@@ -2162,17 +2003,15 @@
           <w:rFonts w:ascii="Times New Roman" w:hAnsi="Times New Roman" w:cs="Times New Roman"/>
           <w:sz w:val="24"/>
           <w:szCs w:val="24"/>
-          <w:shd w:val="clear" w:color="auto" w:fill="F9F9F9"/>
-        </w:rPr>
-        <w:t xml:space="preserve"> </w:t>
-      </w:r>
-      <w:proofErr w:type="spellStart"/>
-      <w:r>
-        <w:rPr>
-          <w:rFonts w:ascii="Times New Roman" w:hAnsi="Times New Roman" w:cs="Times New Roman"/>
-          <w:sz w:val="24"/>
-          <w:szCs w:val="24"/>
-          <w:shd w:val="clear" w:color="auto" w:fill="F9F9F9"/>
+        </w:rPr>
+        <w:t xml:space="preserve"> </w:t>
+      </w:r>
+      <w:proofErr w:type="spellStart"/>
+      <w:r>
+        <w:rPr>
+          <w:rFonts w:ascii="Times New Roman" w:hAnsi="Times New Roman" w:cs="Times New Roman"/>
+          <w:sz w:val="24"/>
+          <w:szCs w:val="24"/>
         </w:rPr>
         <w:t>penentuan</w:t>
       </w:r>
@@ -2182,17 +2021,15 @@
           <w:rFonts w:ascii="Times New Roman" w:hAnsi="Times New Roman" w:cs="Times New Roman"/>
           <w:sz w:val="24"/>
           <w:szCs w:val="24"/>
-          <w:shd w:val="clear" w:color="auto" w:fill="F9F9F9"/>
-        </w:rPr>
-        <w:t xml:space="preserve"> </w:t>
-      </w:r>
-      <w:proofErr w:type="spellStart"/>
-      <w:r>
-        <w:rPr>
-          <w:rFonts w:ascii="Times New Roman" w:hAnsi="Times New Roman" w:cs="Times New Roman"/>
-          <w:sz w:val="24"/>
-          <w:szCs w:val="24"/>
-          <w:shd w:val="clear" w:color="auto" w:fill="F9F9F9"/>
+        </w:rPr>
+        <w:t xml:space="preserve"> </w:t>
+      </w:r>
+      <w:proofErr w:type="spellStart"/>
+      <w:r>
+        <w:rPr>
+          <w:rFonts w:ascii="Times New Roman" w:hAnsi="Times New Roman" w:cs="Times New Roman"/>
+          <w:sz w:val="24"/>
+          <w:szCs w:val="24"/>
         </w:rPr>
         <w:t>kebijakan</w:t>
       </w:r>
@@ -2202,17 +2039,15 @@
           <w:rFonts w:ascii="Times New Roman" w:hAnsi="Times New Roman" w:cs="Times New Roman"/>
           <w:sz w:val="24"/>
           <w:szCs w:val="24"/>
-          <w:shd w:val="clear" w:color="auto" w:fill="F9F9F9"/>
-        </w:rPr>
-        <w:t xml:space="preserve"> </w:t>
-      </w:r>
-      <w:proofErr w:type="spellStart"/>
-      <w:r>
-        <w:rPr>
-          <w:rFonts w:ascii="Times New Roman" w:hAnsi="Times New Roman" w:cs="Times New Roman"/>
-          <w:sz w:val="24"/>
-          <w:szCs w:val="24"/>
-          <w:shd w:val="clear" w:color="auto" w:fill="F9F9F9"/>
+        </w:rPr>
+        <w:t xml:space="preserve"> </w:t>
+      </w:r>
+      <w:proofErr w:type="spellStart"/>
+      <w:r>
+        <w:rPr>
+          <w:rFonts w:ascii="Times New Roman" w:hAnsi="Times New Roman" w:cs="Times New Roman"/>
+          <w:sz w:val="24"/>
+          <w:szCs w:val="24"/>
         </w:rPr>
         <w:t>pengadaan</w:t>
       </w:r>
@@ -2222,17 +2057,15 @@
           <w:rFonts w:ascii="Times New Roman" w:hAnsi="Times New Roman" w:cs="Times New Roman"/>
           <w:sz w:val="24"/>
           <w:szCs w:val="24"/>
-          <w:shd w:val="clear" w:color="auto" w:fill="F9F9F9"/>
-        </w:rPr>
-        <w:t xml:space="preserve"> </w:t>
-      </w:r>
-      <w:proofErr w:type="spellStart"/>
-      <w:r>
-        <w:rPr>
-          <w:rFonts w:ascii="Times New Roman" w:hAnsi="Times New Roman" w:cs="Times New Roman"/>
-          <w:sz w:val="24"/>
-          <w:szCs w:val="24"/>
-          <w:shd w:val="clear" w:color="auto" w:fill="F9F9F9"/>
+        </w:rPr>
+        <w:t xml:space="preserve"> </w:t>
+      </w:r>
+      <w:proofErr w:type="spellStart"/>
+      <w:r>
+        <w:rPr>
+          <w:rFonts w:ascii="Times New Roman" w:hAnsi="Times New Roman" w:cs="Times New Roman"/>
+          <w:sz w:val="24"/>
+          <w:szCs w:val="24"/>
         </w:rPr>
         <w:t>koleksi</w:t>
       </w:r>
@@ -2242,7 +2075,6 @@
           <w:rFonts w:ascii="Times New Roman" w:hAnsi="Times New Roman" w:cs="Times New Roman"/>
           <w:sz w:val="24"/>
           <w:szCs w:val="24"/>
-          <w:shd w:val="clear" w:color="auto" w:fill="F9F9F9"/>
         </w:rPr>
         <w:t>.</w:t>
       </w:r>
@@ -2281,23 +2113,12 @@
       <w:r>
         <w:rPr>
           <w:rFonts w:ascii="Times New Roman" w:hAnsi="Times New Roman" w:cs="Times New Roman"/>
-          <w:i/>
-          <w:iCs/>
-          <w:sz w:val="24"/>
-          <w:szCs w:val="24"/>
-          <w:shd w:val="clear" w:color="auto" w:fill="FFFFFF"/>
-        </w:rPr>
-        <w:t>Agglomerative Hierarchical Clustering</w:t>
-      </w:r>
-      <w:r>
-        <w:rPr>
-          <w:rFonts w:ascii="Times New Roman" w:hAnsi="Times New Roman" w:cs="Times New Roman"/>
-          <w:iCs/>
-          <w:sz w:val="24"/>
-          <w:szCs w:val="24"/>
-          <w:shd w:val="clear" w:color="auto" w:fill="FFFFFF"/>
-        </w:rPr>
-        <w:t xml:space="preserve"> </w:t>
+          <w:iCs/>
+          <w:sz w:val="24"/>
+          <w:szCs w:val="24"/>
+          <w:shd w:val="clear" w:color="auto" w:fill="FFFFFF"/>
+        </w:rPr>
+        <w:t xml:space="preserve">Agglomerative Hierarchical Clustering </w:t>
       </w:r>
       <w:proofErr w:type="spellStart"/>
       <w:r>
@@ -3167,8 +2988,6 @@
         </w:rPr>
         <w:t xml:space="preserve">, group average, mean. </w:t>
       </w:r>
-      <w:bookmarkStart w:id="0" w:name="_GoBack"/>
-      <w:bookmarkEnd w:id="0"/>
     </w:p>
     <w:p>
       <w:pPr>
@@ -3223,6 +3042,7 @@
         <w:t xml:space="preserve"> </w:t>
       </w:r>
       <w:proofErr w:type="spellStart"/>
+      <w:proofErr w:type="gramStart"/>
       <w:r>
         <w:rPr>
           <w:rFonts w:ascii="Times New Roman" w:hAnsi="Times New Roman" w:cs="Times New Roman"/>
@@ -3243,7 +3063,18 @@
           <w:szCs w:val="24"/>
           <w:shd w:val="clear" w:color="auto" w:fill="FFFFFF"/>
         </w:rPr>
-        <w:t xml:space="preserve"> : </w:t>
+        <w:t xml:space="preserve"> :</w:t>
+      </w:r>
+      <w:proofErr w:type="gramEnd"/>
+      <w:r>
+        <w:rPr>
+          <w:rFonts w:ascii="Times New Roman" w:hAnsi="Times New Roman" w:cs="Times New Roman"/>
+          <w:iCs/>
+          <w:sz w:val="24"/>
+          <w:szCs w:val="24"/>
+          <w:shd w:val="clear" w:color="auto" w:fill="FFFFFF"/>
+        </w:rPr>
+        <w:t xml:space="preserve"> </w:t>
       </w:r>
       <w:proofErr w:type="spellStart"/>
       <w:r>
@@ -4319,7 +4150,17 @@
           <w:szCs w:val="24"/>
           <w:shd w:val="clear" w:color="auto" w:fill="FFFFFF"/>
         </w:rPr>
-        <w:t xml:space="preserve">. </w:t>
+        <w:t>.</w:t>
+      </w:r>
+      <w:r>
+        <w:rPr>
+          <w:rFonts w:ascii="Times New Roman" w:hAnsi="Times New Roman" w:cs="Times New Roman"/>
+          <w:iCs/>
+          <w:sz w:val="24"/>
+          <w:szCs w:val="24"/>
+          <w:shd w:val="clear" w:color="auto" w:fill="FFFFFF"/>
+        </w:rPr>
+        <w:t xml:space="preserve"> </w:t>
       </w:r>
     </w:p>
     <w:p>
@@ -4334,16 +4175,6 @@
           <w:shd w:val="clear" w:color="auto" w:fill="FFFFFF"/>
         </w:rPr>
       </w:pPr>
-      <w:r>
-        <w:rPr>
-          <w:rFonts w:ascii="Times New Roman" w:hAnsi="Times New Roman" w:cs="Times New Roman"/>
-          <w:iCs/>
-          <w:sz w:val="24"/>
-          <w:szCs w:val="24"/>
-          <w:shd w:val="clear" w:color="auto" w:fill="FFFFFF"/>
-        </w:rPr>
-        <w:br w:type="page"/>
-      </w:r>
     </w:p>
     <w:p>
       <w:pPr>
@@ -5826,6 +5657,7 @@
         <w:t xml:space="preserve"> </w:t>
       </w:r>
       <w:proofErr w:type="spellStart"/>
+      <w:proofErr w:type="gramStart"/>
       <w:r>
         <w:rPr>
           <w:rFonts w:ascii="Times New Roman" w:hAnsi="Times New Roman" w:cs="Times New Roman"/>
@@ -5848,6 +5680,7 @@
         </w:rPr>
         <w:t xml:space="preserve"> :</w:t>
       </w:r>
+      <w:proofErr w:type="gramEnd"/>
     </w:p>
     <w:p>
       <w:pPr>
@@ -7568,6 +7401,9 @@
         <w:jc w:val="center"/>
       </w:pPr>
       <w:r>
+        <w:rPr>
+          <w:noProof/>
+        </w:rPr>
         <w:drawing>
           <wp:inline distT="0" distB="0" distL="0" distR="0" wp14:anchorId="57B25BC5" wp14:editId="56D01BC1">
             <wp:extent cx="1661160" cy="273355"/>
@@ -8226,133 +8062,7 @@
           <w:sz w:val="24"/>
           <w:szCs w:val="24"/>
         </w:rPr>
-        <w:t xml:space="preserve">(t) </w:t>
-      </w:r>
-      <w:proofErr w:type="spellStart"/>
-      <w:r>
-        <w:rPr>
-          <w:rFonts w:ascii="Times New Roman" w:eastAsiaTheme="minorEastAsia" w:hAnsi="Times New Roman" w:cs="Times New Roman"/>
-          <w:sz w:val="24"/>
-          <w:szCs w:val="24"/>
-        </w:rPr>
-        <w:t>merupakan</w:t>
-      </w:r>
-      <w:proofErr w:type="spellEnd"/>
-      <w:r>
-        <w:rPr>
-          <w:rFonts w:ascii="Times New Roman" w:eastAsiaTheme="minorEastAsia" w:hAnsi="Times New Roman" w:cs="Times New Roman"/>
-          <w:sz w:val="24"/>
-          <w:szCs w:val="24"/>
-        </w:rPr>
-        <w:t xml:space="preserve"> learning rate pada </w:t>
-      </w:r>
-      <w:proofErr w:type="spellStart"/>
-      <w:r>
-        <w:rPr>
-          <w:rFonts w:ascii="Times New Roman" w:eastAsiaTheme="minorEastAsia" w:hAnsi="Times New Roman" w:cs="Times New Roman"/>
-          <w:sz w:val="24"/>
-          <w:szCs w:val="24"/>
-        </w:rPr>
-        <w:t>iterasi</w:t>
-      </w:r>
-      <w:proofErr w:type="spellEnd"/>
-      <w:r>
-        <w:rPr>
-          <w:rFonts w:ascii="Times New Roman" w:eastAsiaTheme="minorEastAsia" w:hAnsi="Times New Roman" w:cs="Times New Roman"/>
-          <w:sz w:val="24"/>
-          <w:szCs w:val="24"/>
-        </w:rPr>
-        <w:t xml:space="preserve"> </w:t>
-      </w:r>
-      <w:proofErr w:type="spellStart"/>
-      <w:r>
-        <w:rPr>
-          <w:rFonts w:ascii="Times New Roman" w:eastAsiaTheme="minorEastAsia" w:hAnsi="Times New Roman" w:cs="Times New Roman"/>
-          <w:sz w:val="24"/>
-          <w:szCs w:val="24"/>
-        </w:rPr>
-        <w:t>tertentu</w:t>
-      </w:r>
-      <w:proofErr w:type="spellEnd"/>
-      <w:r>
-        <w:rPr>
-          <w:rFonts w:ascii="Times New Roman" w:eastAsiaTheme="minorEastAsia" w:hAnsi="Times New Roman" w:cs="Times New Roman"/>
-          <w:sz w:val="24"/>
-          <w:szCs w:val="24"/>
-        </w:rPr>
-        <w:t xml:space="preserve">. Pada </w:t>
-      </w:r>
-      <w:proofErr w:type="spellStart"/>
-      <w:r>
-        <w:rPr>
-          <w:rFonts w:ascii="Times New Roman" w:eastAsiaTheme="minorEastAsia" w:hAnsi="Times New Roman" w:cs="Times New Roman"/>
-          <w:sz w:val="24"/>
-          <w:szCs w:val="24"/>
-        </w:rPr>
-        <w:t>kasus</w:t>
-      </w:r>
-      <w:proofErr w:type="spellEnd"/>
-      <w:r>
-        <w:rPr>
-          <w:rFonts w:ascii="Times New Roman" w:eastAsiaTheme="minorEastAsia" w:hAnsi="Times New Roman" w:cs="Times New Roman"/>
-          <w:sz w:val="24"/>
-          <w:szCs w:val="24"/>
-        </w:rPr>
-        <w:t xml:space="preserve"> </w:t>
-      </w:r>
-      <w:proofErr w:type="spellStart"/>
-      <w:r>
-        <w:rPr>
-          <w:rFonts w:ascii="Times New Roman" w:eastAsiaTheme="minorEastAsia" w:hAnsi="Times New Roman" w:cs="Times New Roman"/>
-          <w:sz w:val="24"/>
-          <w:szCs w:val="24"/>
-        </w:rPr>
-        <w:t>ini</w:t>
-      </w:r>
-      <w:proofErr w:type="spellEnd"/>
-      <w:r>
-        <w:rPr>
-          <w:rFonts w:ascii="Times New Roman" w:eastAsiaTheme="minorEastAsia" w:hAnsi="Times New Roman" w:cs="Times New Roman"/>
-          <w:sz w:val="24"/>
-          <w:szCs w:val="24"/>
-        </w:rPr>
-        <w:t xml:space="preserve">, </w:t>
-      </w:r>
-      <w:proofErr w:type="spellStart"/>
-      <w:r>
-        <w:rPr>
-          <w:rFonts w:ascii="Times New Roman" w:eastAsiaTheme="minorEastAsia" w:hAnsi="Times New Roman" w:cs="Times New Roman"/>
-          <w:sz w:val="24"/>
-          <w:szCs w:val="24"/>
-        </w:rPr>
-        <w:t>inisiasi</w:t>
-      </w:r>
-      <w:proofErr w:type="spellEnd"/>
-      <w:r>
-        <w:rPr>
-          <w:rFonts w:ascii="Times New Roman" w:eastAsiaTheme="minorEastAsia" w:hAnsi="Times New Roman" w:cs="Times New Roman"/>
-          <w:sz w:val="24"/>
-          <w:szCs w:val="24"/>
-        </w:rPr>
-        <w:t xml:space="preserve"> </w:t>
-      </w:r>
-      <w:proofErr w:type="spellStart"/>
-      <w:r>
-        <w:rPr>
-          <w:rFonts w:ascii="Times New Roman" w:eastAsiaTheme="minorEastAsia" w:hAnsi="Times New Roman" w:cs="Times New Roman"/>
-          <w:sz w:val="24"/>
-          <w:szCs w:val="24"/>
-        </w:rPr>
-        <w:t>awal</w:t>
-      </w:r>
-      <w:proofErr w:type="spellEnd"/>
-      <w:r>
-        <w:rPr>
-          <w:rFonts w:ascii="Times New Roman" w:eastAsiaTheme="minorEastAsia" w:hAnsi="Times New Roman" w:cs="Times New Roman"/>
-          <w:sz w:val="24"/>
-          <w:szCs w:val="24"/>
-        </w:rPr>
-        <w:t xml:space="preserve"> learning rate </w:t>
+        <w:t xml:space="preserve">(t) merupakan learning rate pada iterasi tertentu. Pada kasus ini, inisiasi awal learning rate </w:t>
       </w:r>
       <w:proofErr w:type="spellStart"/>
       <w:r>
@@ -8854,6 +8564,7 @@
         <w:t xml:space="preserve"> </w:t>
       </w:r>
       <w:proofErr w:type="spellStart"/>
+      <w:proofErr w:type="gramStart"/>
       <w:r>
         <w:rPr>
           <w:rFonts w:ascii="Times New Roman" w:eastAsiaTheme="minorEastAsia" w:hAnsi="Times New Roman" w:cs="Times New Roman"/>
@@ -8871,6 +8582,7 @@
         </w:rPr>
         <w:t xml:space="preserve"> :</w:t>
       </w:r>
+      <w:proofErr w:type="gramEnd"/>
     </w:p>
     <w:p>
       <w:pPr>
@@ -9920,7 +9632,7 @@
           <w:szCs w:val="24"/>
         </w:rPr>
         <w:drawing>
-          <wp:inline distT="0" distB="0" distL="0" distR="0" wp14:anchorId="677C7621" wp14:editId="2CCCC34E">
+          <wp:inline distT="0" distB="0" distL="0" distR="0" wp14:anchorId="677C7621" wp14:editId="080E5AC3">
             <wp:extent cx="5486400" cy="3200400"/>
             <wp:effectExtent l="0" t="0" r="0" b="0"/>
             <wp:docPr id="2" name="Chart 2"/>
@@ -10829,6 +10541,7 @@
         <w:t xml:space="preserve">. </w:t>
       </w:r>
       <w:proofErr w:type="spellStart"/>
+      <w:proofErr w:type="gramStart"/>
       <w:r>
         <w:rPr>
           <w:rFonts w:ascii="Times New Roman" w:hAnsi="Times New Roman" w:cs="Times New Roman"/>
@@ -10864,6 +10577,7 @@
         <w:t>setiap</w:t>
       </w:r>
       <w:proofErr w:type="spellEnd"/>
+      <w:proofErr w:type="gramEnd"/>
       <w:r>
         <w:rPr>
           <w:rFonts w:ascii="Times New Roman" w:hAnsi="Times New Roman" w:cs="Times New Roman"/>
@@ -11529,6 +11243,7 @@
         <w:t xml:space="preserve"> </w:t>
       </w:r>
       <w:proofErr w:type="spellStart"/>
+      <w:proofErr w:type="gramStart"/>
       <w:r>
         <w:rPr>
           <w:rFonts w:ascii="Times New Roman" w:hAnsi="Times New Roman" w:cs="Times New Roman"/>
@@ -11544,7 +11259,16 @@
           <w:sz w:val="24"/>
           <w:szCs w:val="24"/>
         </w:rPr>
-        <w:t xml:space="preserve"> : </w:t>
+        <w:t xml:space="preserve"> :</w:t>
+      </w:r>
+      <w:proofErr w:type="gramEnd"/>
+      <w:r>
+        <w:rPr>
+          <w:rFonts w:ascii="Times New Roman" w:hAnsi="Times New Roman" w:cs="Times New Roman"/>
+          <w:sz w:val="24"/>
+          <w:szCs w:val="24"/>
+        </w:rPr>
+        <w:t xml:space="preserve"> </w:t>
       </w:r>
     </w:p>
     <w:p>
@@ -11598,6 +11322,8 @@
           </wp:inline>
         </w:drawing>
       </w:r>
+      <w:bookmarkStart w:id="0" w:name="_GoBack"/>
+      <w:bookmarkEnd w:id="0"/>
     </w:p>
     <w:p>
       <w:pPr>
@@ -12228,18 +11954,8 @@
           <w:sz w:val="24"/>
           <w:szCs w:val="24"/>
         </w:rPr>
-        <w:t xml:space="preserve"> pada file </w:t>
-      </w:r>
-      <w:proofErr w:type="spellStart"/>
-      <w:r>
-        <w:rPr>
-          <w:rFonts w:ascii="Times New Roman" w:hAnsi="Times New Roman" w:cs="Times New Roman"/>
-          <w:sz w:val="24"/>
-          <w:szCs w:val="24"/>
-        </w:rPr>
-        <w:t>Excell</w:t>
-      </w:r>
-      <w:proofErr w:type="spellEnd"/>
+        <w:t xml:space="preserve"> pada file Excel</w:t>
+      </w:r>
       <w:r>
         <w:rPr>
           <w:rFonts w:ascii="Times New Roman" w:hAnsi="Times New Roman" w:cs="Times New Roman"/>
@@ -12612,6 +12328,95 @@
     </w:lvl>
   </w:abstractNum>
   <w:abstractNum w:abstractNumId="4" w15:restartNumberingAfterBreak="0">
+    <w:nsid w:val="51212508"/>
+    <w:multiLevelType w:val="hybridMultilevel"/>
+    <w:tmpl w:val="9E1E80E4"/>
+    <w:lvl w:ilvl="0" w:tplc="4448F278">
+      <w:start w:val="1"/>
+      <w:numFmt w:val="lowerLetter"/>
+      <w:lvlText w:val="%1."/>
+      <w:lvlJc w:val="left"/>
+      <w:pPr>
+        <w:ind w:left="810" w:hanging="360"/>
+      </w:pPr>
+      <w:rPr>
+        <w:rFonts w:hint="default"/>
+      </w:rPr>
+    </w:lvl>
+    <w:lvl w:ilvl="1" w:tplc="04090019" w:tentative="1">
+      <w:start w:val="1"/>
+      <w:numFmt w:val="lowerLetter"/>
+      <w:lvlText w:val="%2."/>
+      <w:lvlJc w:val="left"/>
+      <w:pPr>
+        <w:ind w:left="1530" w:hanging="360"/>
+      </w:pPr>
+    </w:lvl>
+    <w:lvl w:ilvl="2" w:tplc="0409001B" w:tentative="1">
+      <w:start w:val="1"/>
+      <w:numFmt w:val="lowerRoman"/>
+      <w:lvlText w:val="%3."/>
+      <w:lvlJc w:val="right"/>
+      <w:pPr>
+        <w:ind w:left="2250" w:hanging="180"/>
+      </w:pPr>
+    </w:lvl>
+    <w:lvl w:ilvl="3" w:tplc="0409000F" w:tentative="1">
+      <w:start w:val="1"/>
+      <w:numFmt w:val="decimal"/>
+      <w:lvlText w:val="%4."/>
+      <w:lvlJc w:val="left"/>
+      <w:pPr>
+        <w:ind w:left="2970" w:hanging="360"/>
+      </w:pPr>
+    </w:lvl>
+    <w:lvl w:ilvl="4" w:tplc="04090019" w:tentative="1">
+      <w:start w:val="1"/>
+      <w:numFmt w:val="lowerLetter"/>
+      <w:lvlText w:val="%5."/>
+      <w:lvlJc w:val="left"/>
+      <w:pPr>
+        <w:ind w:left="3690" w:hanging="360"/>
+      </w:pPr>
+    </w:lvl>
+    <w:lvl w:ilvl="5" w:tplc="0409001B" w:tentative="1">
+      <w:start w:val="1"/>
+      <w:numFmt w:val="lowerRoman"/>
+      <w:lvlText w:val="%6."/>
+      <w:lvlJc w:val="right"/>
+      <w:pPr>
+        <w:ind w:left="4410" w:hanging="180"/>
+      </w:pPr>
+    </w:lvl>
+    <w:lvl w:ilvl="6" w:tplc="0409000F" w:tentative="1">
+      <w:start w:val="1"/>
+      <w:numFmt w:val="decimal"/>
+      <w:lvlText w:val="%7."/>
+      <w:lvlJc w:val="left"/>
+      <w:pPr>
+        <w:ind w:left="5130" w:hanging="360"/>
+      </w:pPr>
+    </w:lvl>
+    <w:lvl w:ilvl="7" w:tplc="04090019" w:tentative="1">
+      <w:start w:val="1"/>
+      <w:numFmt w:val="lowerLetter"/>
+      <w:lvlText w:val="%8."/>
+      <w:lvlJc w:val="left"/>
+      <w:pPr>
+        <w:ind w:left="5850" w:hanging="360"/>
+      </w:pPr>
+    </w:lvl>
+    <w:lvl w:ilvl="8" w:tplc="0409001B" w:tentative="1">
+      <w:start w:val="1"/>
+      <w:numFmt w:val="lowerRoman"/>
+      <w:lvlText w:val="%9."/>
+      <w:lvlJc w:val="right"/>
+      <w:pPr>
+        <w:ind w:left="6570" w:hanging="180"/>
+      </w:pPr>
+    </w:lvl>
+  </w:abstractNum>
+  <w:abstractNum w:abstractNumId="5" w15:restartNumberingAfterBreak="0">
     <w:nsid w:val="5ADE38D8"/>
     <w:multiLevelType w:val="hybridMultilevel"/>
     <w:tmpl w:val="F2682F96"/>
@@ -12700,6 +12505,92 @@
       </w:pPr>
     </w:lvl>
   </w:abstractNum>
+  <w:abstractNum w:abstractNumId="6" w15:restartNumberingAfterBreak="0">
+    <w:nsid w:val="688C1460"/>
+    <w:multiLevelType w:val="hybridMultilevel"/>
+    <w:tmpl w:val="D6146366"/>
+    <w:lvl w:ilvl="0" w:tplc="04090019">
+      <w:start w:val="1"/>
+      <w:numFmt w:val="lowerLetter"/>
+      <w:lvlText w:val="%1."/>
+      <w:lvlJc w:val="left"/>
+      <w:pPr>
+        <w:ind w:left="1170" w:hanging="360"/>
+      </w:pPr>
+    </w:lvl>
+    <w:lvl w:ilvl="1" w:tplc="04090019" w:tentative="1">
+      <w:start w:val="1"/>
+      <w:numFmt w:val="lowerLetter"/>
+      <w:lvlText w:val="%2."/>
+      <w:lvlJc w:val="left"/>
+      <w:pPr>
+        <w:ind w:left="1890" w:hanging="360"/>
+      </w:pPr>
+    </w:lvl>
+    <w:lvl w:ilvl="2" w:tplc="0409001B" w:tentative="1">
+      <w:start w:val="1"/>
+      <w:numFmt w:val="lowerRoman"/>
+      <w:lvlText w:val="%3."/>
+      <w:lvlJc w:val="right"/>
+      <w:pPr>
+        <w:ind w:left="2610" w:hanging="180"/>
+      </w:pPr>
+    </w:lvl>
+    <w:lvl w:ilvl="3" w:tplc="0409000F" w:tentative="1">
+      <w:start w:val="1"/>
+      <w:numFmt w:val="decimal"/>
+      <w:lvlText w:val="%4."/>
+      <w:lvlJc w:val="left"/>
+      <w:pPr>
+        <w:ind w:left="3330" w:hanging="360"/>
+      </w:pPr>
+    </w:lvl>
+    <w:lvl w:ilvl="4" w:tplc="04090019" w:tentative="1">
+      <w:start w:val="1"/>
+      <w:numFmt w:val="lowerLetter"/>
+      <w:lvlText w:val="%5."/>
+      <w:lvlJc w:val="left"/>
+      <w:pPr>
+        <w:ind w:left="4050" w:hanging="360"/>
+      </w:pPr>
+    </w:lvl>
+    <w:lvl w:ilvl="5" w:tplc="0409001B" w:tentative="1">
+      <w:start w:val="1"/>
+      <w:numFmt w:val="lowerRoman"/>
+      <w:lvlText w:val="%6."/>
+      <w:lvlJc w:val="right"/>
+      <w:pPr>
+        <w:ind w:left="4770" w:hanging="180"/>
+      </w:pPr>
+    </w:lvl>
+    <w:lvl w:ilvl="6" w:tplc="0409000F" w:tentative="1">
+      <w:start w:val="1"/>
+      <w:numFmt w:val="decimal"/>
+      <w:lvlText w:val="%7."/>
+      <w:lvlJc w:val="left"/>
+      <w:pPr>
+        <w:ind w:left="5490" w:hanging="360"/>
+      </w:pPr>
+    </w:lvl>
+    <w:lvl w:ilvl="7" w:tplc="04090019" w:tentative="1">
+      <w:start w:val="1"/>
+      <w:numFmt w:val="lowerLetter"/>
+      <w:lvlText w:val="%8."/>
+      <w:lvlJc w:val="left"/>
+      <w:pPr>
+        <w:ind w:left="6210" w:hanging="360"/>
+      </w:pPr>
+    </w:lvl>
+    <w:lvl w:ilvl="8" w:tplc="0409001B" w:tentative="1">
+      <w:start w:val="1"/>
+      <w:numFmt w:val="lowerRoman"/>
+      <w:lvlText w:val="%9."/>
+      <w:lvlJc w:val="right"/>
+      <w:pPr>
+        <w:ind w:left="6930" w:hanging="180"/>
+      </w:pPr>
+    </w:lvl>
+  </w:abstractNum>
   <w:num w:numId="1">
     <w:abstractNumId w:val="0"/>
   </w:num>
@@ -12707,13 +12598,19 @@
     <w:abstractNumId w:val="2"/>
   </w:num>
   <w:num w:numId="3">
-    <w:abstractNumId w:val="4"/>
+    <w:abstractNumId w:val="5"/>
   </w:num>
   <w:num w:numId="4">
     <w:abstractNumId w:val="3"/>
   </w:num>
   <w:num w:numId="5">
     <w:abstractNumId w:val="1"/>
+  </w:num>
+  <w:num w:numId="6">
+    <w:abstractNumId w:val="6"/>
+  </w:num>
+  <w:num w:numId="7">
+    <w:abstractNumId w:val="4"/>
   </w:num>
 </w:numbering>
 </file>
@@ -13328,7 +13225,7 @@
           <c:spPr>
             <a:ln w="28575" cap="rnd">
               <a:solidFill>
-                <a:schemeClr val="accent1"/>
+                <a:schemeClr val="accent2"/>
               </a:solidFill>
               <a:round/>
             </a:ln>
@@ -13339,11 +13236,11 @@
             <c:size val="5"/>
             <c:spPr>
               <a:solidFill>
-                <a:schemeClr val="accent1"/>
+                <a:schemeClr val="accent2"/>
               </a:solidFill>
               <a:ln w="9525">
                 <a:solidFill>
-                  <a:schemeClr val="accent1"/>
+                  <a:schemeClr val="accent2"/>
                 </a:solidFill>
               </a:ln>
               <a:effectLst/>
@@ -13475,7 +13372,7 @@
           <c:spPr>
             <a:ln w="28575" cap="rnd">
               <a:solidFill>
-                <a:schemeClr val="accent2"/>
+                <a:schemeClr val="accent4"/>
               </a:solidFill>
               <a:round/>
             </a:ln>
@@ -13486,11 +13383,11 @@
             <c:size val="5"/>
             <c:spPr>
               <a:solidFill>
-                <a:schemeClr val="accent2"/>
+                <a:schemeClr val="accent4"/>
               </a:solidFill>
               <a:ln w="9525">
                 <a:solidFill>
-                  <a:schemeClr val="accent2"/>
+                  <a:schemeClr val="accent4"/>
                 </a:solidFill>
               </a:ln>
               <a:effectLst/>
@@ -13580,7 +13477,7 @@
           <c:spPr>
             <a:ln w="28575" cap="rnd">
               <a:solidFill>
-                <a:schemeClr val="accent3"/>
+                <a:schemeClr val="accent6"/>
               </a:solidFill>
               <a:round/>
             </a:ln>
@@ -13591,11 +13488,11 @@
             <c:size val="5"/>
             <c:spPr>
               <a:solidFill>
-                <a:schemeClr val="accent3"/>
+                <a:schemeClr val="accent6"/>
               </a:solidFill>
               <a:ln w="9525">
                 <a:solidFill>
-                  <a:schemeClr val="accent3"/>
+                  <a:schemeClr val="accent6"/>
                 </a:solidFill>
               </a:ln>
               <a:effectLst/>
@@ -13839,12 +13736,9 @@
 </file>
 
 <file path=word/charts/colors1.xml><?xml version="1.0" encoding="utf-8"?>
-<cs:colorStyle xmlns:cs="http://schemas.microsoft.com/office/drawing/2012/chartStyle" xmlns:a="http://schemas.openxmlformats.org/drawingml/2006/main" meth="cycle" id="10">
-  <a:schemeClr val="accent1"/>
+<cs:colorStyle xmlns:cs="http://schemas.microsoft.com/office/drawing/2012/chartStyle" xmlns:a="http://schemas.openxmlformats.org/drawingml/2006/main" meth="cycle" id="12">
   <a:schemeClr val="accent2"/>
-  <a:schemeClr val="accent3"/>
   <a:schemeClr val="accent4"/>
-  <a:schemeClr val="accent5"/>
   <a:schemeClr val="accent6"/>
   <cs:variation/>
   <cs:variation>
